--- a/Deliverables/Dictionary.docx
+++ b/Deliverables/Dictionary.docx
@@ -11,13 +11,35 @@
           <w:lang w:val="en-US"/>
         </w:rPr>
       </w:pPr>
-      <w:r>
-        <w:rPr>
+      <w:proofErr w:type="spellStart"/>
+      <w:r>
+        <w:rPr>
+          <w:b/>
+          <w:bCs/>
           <w:sz w:val="40"/>
           <w:szCs w:val="40"/>
           <w:lang w:val="en-US"/>
         </w:rPr>
-        <w:t>WhereIGo (ISPW 2019-20 Project)</w:t>
+        <w:t>WhereIGo</w:t>
+      </w:r>
+      <w:proofErr w:type="spellEnd"/>
+      <w:r>
+        <w:rPr>
+          <w:b/>
+          <w:bCs/>
+          <w:sz w:val="40"/>
+          <w:szCs w:val="40"/>
+          <w:lang w:val="en-US"/>
+        </w:rPr>
+        <w:t xml:space="preserve"> </w:t>
+      </w:r>
+      <w:r>
+        <w:rPr>
+          <w:sz w:val="40"/>
+          <w:szCs w:val="40"/>
+          <w:lang w:val="en-US"/>
+        </w:rPr>
+        <w:t>(ISPW 2019-20 Project)</w:t>
       </w:r>
     </w:p>
     <w:p>
@@ -29,17 +51,23 @@
           <w:lang w:val="en-US"/>
         </w:rPr>
       </w:pPr>
+      <w:bookmarkStart w:id="0" w:name="_GoBack"/>
+      <w:bookmarkEnd w:id="0"/>
     </w:p>
     <w:p>
       <w:pPr>
         <w:spacing w:line="100" w:lineRule="atLeast"/>
         <w:ind w:left="360"/>
         <w:rPr>
-          <w:lang w:val="en-US"/>
-        </w:rPr>
-      </w:pPr>
-      <w:r>
-        <w:rPr>
+          <w:b/>
+          <w:bCs/>
+          <w:lang w:val="en-US"/>
+        </w:rPr>
+      </w:pPr>
+      <w:r>
+        <w:rPr>
+          <w:b/>
+          <w:bCs/>
           <w:sz w:val="28"/>
           <w:szCs w:val="28"/>
           <w:lang w:val="en-US"/>
@@ -52,25 +80,61 @@
         <w:spacing w:line="100" w:lineRule="atLeast"/>
         <w:ind w:left="360" w:firstLine="348"/>
         <w:rPr>
-          <w:lang w:val="en-US"/>
-        </w:rPr>
-      </w:pPr>
-      <w:r>
-        <w:rPr>
-          <w:lang w:val="en-US"/>
-        </w:rPr>
-        <w:t>Pierciro Caliandro 0252345</w:t>
-      </w:r>
-    </w:p>
-    <w:p>
-      <w:pPr>
-        <w:rPr>
+          <w:sz w:val="24"/>
+          <w:szCs w:val="24"/>
+          <w:lang w:val="en-US"/>
+        </w:rPr>
+      </w:pPr>
+      <w:proofErr w:type="spellStart"/>
+      <w:r>
+        <w:rPr>
+          <w:sz w:val="24"/>
+          <w:szCs w:val="24"/>
+          <w:lang w:val="en-US"/>
+        </w:rPr>
+        <w:t>Pierciro</w:t>
+      </w:r>
+      <w:proofErr w:type="spellEnd"/>
+      <w:r>
+        <w:rPr>
+          <w:sz w:val="24"/>
+          <w:szCs w:val="24"/>
+          <w:lang w:val="en-US"/>
+        </w:rPr>
+        <w:t xml:space="preserve"> </w:t>
+      </w:r>
+      <w:proofErr w:type="spellStart"/>
+      <w:r>
+        <w:rPr>
+          <w:sz w:val="24"/>
+          <w:szCs w:val="24"/>
+          <w:lang w:val="en-US"/>
+        </w:rPr>
+        <w:t>Caliandro</w:t>
+      </w:r>
+      <w:proofErr w:type="spellEnd"/>
+      <w:r>
+        <w:rPr>
+          <w:sz w:val="24"/>
+          <w:szCs w:val="24"/>
+          <w:lang w:val="en-US"/>
+        </w:rPr>
+        <w:t xml:space="preserve"> 0252345</w:t>
+      </w:r>
+    </w:p>
+    <w:p>
+      <w:pPr>
+        <w:rPr>
+          <w:sz w:val="24"/>
+          <w:szCs w:val="24"/>
           <w:u w:val="single"/>
           <w:lang w:val="en-US"/>
         </w:rPr>
       </w:pPr>
       <w:r>
         <w:rPr>
+          <w:sz w:val="24"/>
+          <w:szCs w:val="24"/>
           <w:lang w:val="en-US"/>
         </w:rPr>
         <w:tab/>
@@ -79,6 +143,7 @@
     </w:p>
     <w:p>
       <w:pPr>
+        <w:spacing w:after="0"/>
         <w:rPr>
           <w:u w:val="single"/>
           <w:lang w:val="en-US"/>
@@ -87,27 +152,31 @@
     </w:p>
     <w:p>
       <w:pPr>
-        <w:ind w:left="3540"/>
-        <w:rPr>
-          <w:sz w:val="40"/>
-          <w:szCs w:val="40"/>
-          <w:lang w:val="en-US"/>
-        </w:rPr>
-      </w:pPr>
-      <w:r>
-        <w:rPr>
-          <w:sz w:val="40"/>
-          <w:szCs w:val="40"/>
-          <w:lang w:val="en-US"/>
-        </w:rPr>
-        <w:t>DICTIONARY</w:t>
-      </w:r>
-    </w:p>
-    <w:p>
-      <w:pPr>
-        <w:rPr>
-          <w:sz w:val="40"/>
-          <w:szCs w:val="40"/>
+        <w:spacing w:after="0"/>
+        <w:ind w:firstLine="360"/>
+        <w:rPr>
+          <w:b/>
+          <w:bCs/>
+          <w:sz w:val="36"/>
+          <w:szCs w:val="36"/>
+          <w:lang w:val="en-US"/>
+        </w:rPr>
+      </w:pPr>
+      <w:r>
+        <w:rPr>
+          <w:b/>
+          <w:bCs/>
+          <w:sz w:val="36"/>
+          <w:szCs w:val="36"/>
+          <w:lang w:val="en-US"/>
+        </w:rPr>
+        <w:t>Dictionary</w:t>
+      </w:r>
+    </w:p>
+    <w:p>
+      <w:pPr>
+        <w:spacing w:after="0"/>
+        <w:rPr>
           <w:lang w:val="en-US"/>
         </w:rPr>
       </w:pPr>
@@ -120,16 +189,39 @@
           <w:numId w:val="1"/>
         </w:numPr>
         <w:rPr>
-          <w:sz w:val="28"/>
-          <w:szCs w:val="28"/>
-        </w:rPr>
-      </w:pPr>
-      <w:r>
-        <w:rPr>
-          <w:sz w:val="28"/>
-          <w:szCs w:val="28"/>
-        </w:rPr>
-        <w:t>Traveler : a user who registers to the system ad a traveler, which aims are travel with new people.</w:t>
+          <w:rFonts w:asciiTheme="minorHAnsi" w:hAnsiTheme="minorHAnsi" w:cstheme="minorHAnsi"/>
+          <w:lang w:val="en-US"/>
+        </w:rPr>
+      </w:pPr>
+      <w:r>
+        <w:rPr>
+          <w:rFonts w:asciiTheme="minorHAnsi" w:hAnsiTheme="minorHAnsi" w:cstheme="minorHAnsi"/>
+          <w:b/>
+          <w:bCs/>
+          <w:lang w:val="en-US"/>
+        </w:rPr>
+        <w:t>Traveler</w:t>
+      </w:r>
+      <w:r>
+        <w:rPr>
+          <w:rFonts w:asciiTheme="minorHAnsi" w:hAnsiTheme="minorHAnsi" w:cstheme="minorHAnsi"/>
+          <w:lang w:val="en-US"/>
+        </w:rPr>
+        <w:t>: a user who registers to the system a</w:t>
+      </w:r>
+      <w:r>
+        <w:rPr>
+          <w:rFonts w:asciiTheme="minorHAnsi" w:hAnsiTheme="minorHAnsi" w:cstheme="minorHAnsi"/>
+          <w:lang w:val="en-US"/>
+        </w:rPr>
+        <w:t>s</w:t>
+      </w:r>
+      <w:r>
+        <w:rPr>
+          <w:rFonts w:asciiTheme="minorHAnsi" w:hAnsiTheme="minorHAnsi" w:cstheme="minorHAnsi"/>
+          <w:lang w:val="en-US"/>
+        </w:rPr>
+        <w:t xml:space="preserve"> a traveler, which aims are travel with new people.</w:t>
       </w:r>
     </w:p>
     <w:p>
@@ -140,16 +232,25 @@
           <w:numId w:val="1"/>
         </w:numPr>
         <w:rPr>
-          <w:sz w:val="28"/>
-          <w:szCs w:val="28"/>
-        </w:rPr>
-      </w:pPr>
-      <w:r>
-        <w:rPr>
-          <w:sz w:val="28"/>
-          <w:szCs w:val="28"/>
-        </w:rPr>
-        <w:t>Renter : a user that registers to the system as a renter, which aim is to rent her/his houses to the travelers.</w:t>
+          <w:rFonts w:asciiTheme="minorHAnsi" w:hAnsiTheme="minorHAnsi" w:cstheme="minorHAnsi"/>
+          <w:lang w:val="en-US"/>
+        </w:rPr>
+      </w:pPr>
+      <w:r>
+        <w:rPr>
+          <w:rFonts w:asciiTheme="minorHAnsi" w:hAnsiTheme="minorHAnsi" w:cstheme="minorHAnsi"/>
+          <w:b/>
+          <w:bCs/>
+          <w:lang w:val="en-US"/>
+        </w:rPr>
+        <w:t>Renter</w:t>
+      </w:r>
+      <w:r>
+        <w:rPr>
+          <w:rFonts w:asciiTheme="minorHAnsi" w:hAnsiTheme="minorHAnsi" w:cstheme="minorHAnsi"/>
+          <w:lang w:val="en-US"/>
+        </w:rPr>
+        <w:t>: a user that registers to the system as a renter, which aim is to rent her/his houses to the travelers.</w:t>
       </w:r>
     </w:p>
     <w:p>
@@ -160,17 +261,34 @@
           <w:numId w:val="1"/>
         </w:numPr>
         <w:rPr>
-          <w:sz w:val="28"/>
-          <w:szCs w:val="28"/>
-        </w:rPr>
-      </w:pPr>
-      <w:r>
-        <w:rPr>
-          <w:sz w:val="28"/>
-          <w:szCs w:val="28"/>
-          <w:lang w:val="en-US"/>
-        </w:rPr>
-        <w:t>information about a country: climate conditions, the most important places to visit in the country, uses and costumes, restaurants, bars where to go in the evening.</w:t>
+          <w:rFonts w:asciiTheme="minorHAnsi" w:hAnsiTheme="minorHAnsi" w:cstheme="minorHAnsi"/>
+          <w:lang w:val="en-US"/>
+        </w:rPr>
+      </w:pPr>
+      <w:r>
+        <w:rPr>
+          <w:rFonts w:asciiTheme="minorHAnsi" w:hAnsiTheme="minorHAnsi" w:cstheme="minorHAnsi"/>
+          <w:b/>
+          <w:bCs/>
+          <w:lang w:val="en-US"/>
+        </w:rPr>
+        <w:t>I</w:t>
+      </w:r>
+      <w:r>
+        <w:rPr>
+          <w:rFonts w:asciiTheme="minorHAnsi" w:hAnsiTheme="minorHAnsi" w:cstheme="minorHAnsi"/>
+          <w:b/>
+          <w:bCs/>
+          <w:lang w:val="en-US"/>
+        </w:rPr>
+        <w:t>nformation about a country</w:t>
+      </w:r>
+      <w:r>
+        <w:rPr>
+          <w:rFonts w:asciiTheme="minorHAnsi" w:hAnsiTheme="minorHAnsi" w:cstheme="minorHAnsi"/>
+          <w:lang w:val="en-US"/>
+        </w:rPr>
+        <w:t>: climate conditions, the most important places to visit in the country, uses and costumes, restaurants, bars where to go in the evening.</w:t>
       </w:r>
     </w:p>
     <w:p>
@@ -181,17 +299,34 @@
           <w:numId w:val="1"/>
         </w:numPr>
         <w:rPr>
-          <w:sz w:val="28"/>
-          <w:szCs w:val="28"/>
-        </w:rPr>
-      </w:pPr>
-      <w:r>
-        <w:rPr>
-          <w:sz w:val="28"/>
-          <w:szCs w:val="28"/>
-          <w:lang w:val="en-US"/>
-        </w:rPr>
-        <w:t>personality: determined by the personality test.</w:t>
+          <w:rFonts w:asciiTheme="minorHAnsi" w:hAnsiTheme="minorHAnsi" w:cstheme="minorHAnsi"/>
+          <w:lang w:val="en-US"/>
+        </w:rPr>
+      </w:pPr>
+      <w:r>
+        <w:rPr>
+          <w:rFonts w:asciiTheme="minorHAnsi" w:hAnsiTheme="minorHAnsi" w:cstheme="minorHAnsi"/>
+          <w:b/>
+          <w:bCs/>
+          <w:lang w:val="en-US"/>
+        </w:rPr>
+        <w:t>P</w:t>
+      </w:r>
+      <w:r>
+        <w:rPr>
+          <w:rFonts w:asciiTheme="minorHAnsi" w:hAnsiTheme="minorHAnsi" w:cstheme="minorHAnsi"/>
+          <w:b/>
+          <w:bCs/>
+          <w:lang w:val="en-US"/>
+        </w:rPr>
+        <w:t>ersonality</w:t>
+      </w:r>
+      <w:r>
+        <w:rPr>
+          <w:rFonts w:asciiTheme="minorHAnsi" w:hAnsiTheme="minorHAnsi" w:cstheme="minorHAnsi"/>
+          <w:lang w:val="en-US"/>
+        </w:rPr>
+        <w:t>: determined by the personality test.</w:t>
       </w:r>
     </w:p>
     <w:p>
@@ -202,50 +337,62 @@
           <w:numId w:val="1"/>
         </w:numPr>
         <w:rPr>
-          <w:sz w:val="28"/>
-          <w:szCs w:val="28"/>
-          <w:lang w:val="en-US"/>
-        </w:rPr>
-      </w:pPr>
-      <w:r>
-        <w:rPr>
-          <w:sz w:val="28"/>
-          <w:szCs w:val="28"/>
-          <w:lang w:val="en-US"/>
-        </w:rPr>
-        <w:t xml:space="preserve">personality test: a series of questions suggesting situations in which the user has to take action, the answers are listed below the question and based on what the user chooses the system calculates their personality. </w:t>
-      </w:r>
-      <w:r>
-        <w:rPr>
-          <w:sz w:val="28"/>
-          <w:szCs w:val="28"/>
-          <w:lang w:val="en-US"/>
-        </w:rPr>
-        <w:t>Each answ</w:t>
-      </w:r>
-      <w:r>
-        <w:rPr>
-          <w:sz w:val="28"/>
-          <w:szCs w:val="28"/>
-          <w:lang w:val="en-US"/>
-        </w:rPr>
-        <w:t>er</w:t>
-      </w:r>
-      <w:r>
-        <w:rPr>
-          <w:sz w:val="28"/>
-          <w:szCs w:val="28"/>
-          <w:lang w:val="en-US"/>
-        </w:rPr>
-        <w:t xml:space="preserve"> will be related to a certain type of personality</w:t>
-      </w:r>
-      <w:r>
-        <w:rPr>
-          <w:sz w:val="28"/>
-          <w:szCs w:val="28"/>
-          <w:lang w:val="en-US"/>
-        </w:rPr>
-        <w:t>.</w:t>
+          <w:rFonts w:asciiTheme="minorHAnsi" w:hAnsiTheme="minorHAnsi" w:cstheme="minorHAnsi"/>
+          <w:sz w:val="22"/>
+          <w:szCs w:val="22"/>
+          <w:lang w:val="en-US"/>
+        </w:rPr>
+      </w:pPr>
+      <w:r>
+        <w:rPr>
+          <w:rFonts w:asciiTheme="minorHAnsi" w:hAnsiTheme="minorHAnsi" w:cstheme="minorHAnsi"/>
+          <w:b/>
+          <w:bCs/>
+          <w:sz w:val="22"/>
+          <w:szCs w:val="22"/>
+          <w:lang w:val="en-US"/>
+        </w:rPr>
+        <w:t>P</w:t>
+      </w:r>
+      <w:r>
+        <w:rPr>
+          <w:rFonts w:asciiTheme="minorHAnsi" w:hAnsiTheme="minorHAnsi" w:cstheme="minorHAnsi"/>
+          <w:b/>
+          <w:bCs/>
+          <w:sz w:val="22"/>
+          <w:szCs w:val="22"/>
+          <w:lang w:val="en-US"/>
+        </w:rPr>
+        <w:t>ersonality test</w:t>
+      </w:r>
+      <w:r>
+        <w:rPr>
+          <w:rFonts w:asciiTheme="minorHAnsi" w:hAnsiTheme="minorHAnsi" w:cstheme="minorHAnsi"/>
+          <w:sz w:val="22"/>
+          <w:szCs w:val="22"/>
+          <w:lang w:val="en-US"/>
+        </w:rPr>
+        <w:t xml:space="preserve">: a series of questions suggesting situations in which the user </w:t>
+      </w:r>
+      <w:proofErr w:type="gramStart"/>
+      <w:r>
+        <w:rPr>
+          <w:rFonts w:asciiTheme="minorHAnsi" w:hAnsiTheme="minorHAnsi" w:cstheme="minorHAnsi"/>
+          <w:sz w:val="22"/>
+          <w:szCs w:val="22"/>
+          <w:lang w:val="en-US"/>
+        </w:rPr>
+        <w:t>has to</w:t>
+      </w:r>
+      <w:proofErr w:type="gramEnd"/>
+      <w:r>
+        <w:rPr>
+          <w:rFonts w:asciiTheme="minorHAnsi" w:hAnsiTheme="minorHAnsi" w:cstheme="minorHAnsi"/>
+          <w:sz w:val="22"/>
+          <w:szCs w:val="22"/>
+          <w:lang w:val="en-US"/>
+        </w:rPr>
+        <w:t xml:space="preserve"> take action, the answers are listed below the question and based on what the user chooses the system calculates their personality. Each answer will be related to a certain type of personality.</w:t>
       </w:r>
     </w:p>
     <w:p>
@@ -253,17 +400,17 @@
         <w:pStyle w:val="Default"/>
         <w:ind w:left="720"/>
         <w:rPr>
-          <w:sz w:val="28"/>
-          <w:szCs w:val="28"/>
-          <w:lang w:val="en-US"/>
-        </w:rPr>
-      </w:pPr>
-      <w:bookmarkStart w:id="0" w:name="_GoBack"/>
-      <w:bookmarkEnd w:id="0"/>
-      <w:r>
-        <w:rPr>
-          <w:sz w:val="28"/>
-          <w:szCs w:val="28"/>
+          <w:rFonts w:asciiTheme="minorHAnsi" w:hAnsiTheme="minorHAnsi" w:cstheme="minorHAnsi"/>
+          <w:sz w:val="22"/>
+          <w:szCs w:val="22"/>
+          <w:lang w:val="en-US"/>
+        </w:rPr>
+      </w:pPr>
+      <w:r>
+        <w:rPr>
+          <w:rFonts w:asciiTheme="minorHAnsi" w:hAnsiTheme="minorHAnsi" w:cstheme="minorHAnsi"/>
+          <w:sz w:val="22"/>
+          <w:szCs w:val="22"/>
           <w:lang w:val="en-US"/>
         </w:rPr>
         <w:t>The questions are the following:</w:t>
@@ -271,25 +418,31 @@
     </w:p>
     <w:p>
       <w:pPr>
+        <w:spacing w:after="0"/>
         <w:ind w:left="708"/>
         <w:rPr>
-          <w:sz w:val="28"/>
-          <w:szCs w:val="28"/>
-        </w:rPr>
-      </w:pPr>
-    </w:p>
-    <w:p>
-      <w:pPr>
-        <w:pStyle w:val="Default"/>
-        <w:ind w:firstLine="708"/>
-        <w:rPr>
-          <w:sz w:val="22"/>
-          <w:szCs w:val="22"/>
-          <w:lang w:val="en-US"/>
-        </w:rPr>
-      </w:pPr>
-      <w:r>
-        <w:rPr>
+          <w:rFonts w:asciiTheme="minorHAnsi" w:hAnsiTheme="minorHAnsi" w:cstheme="minorHAnsi"/>
+          <w:lang w:val="en-US"/>
+        </w:rPr>
+      </w:pPr>
+    </w:p>
+    <w:p>
+      <w:pPr>
+        <w:pStyle w:val="Default"/>
+        <w:numPr>
+          <w:ilvl w:val="0"/>
+          <w:numId w:val="3"/>
+        </w:numPr>
+        <w:rPr>
+          <w:rFonts w:asciiTheme="minorHAnsi" w:hAnsiTheme="minorHAnsi" w:cstheme="minorHAnsi"/>
+          <w:sz w:val="22"/>
+          <w:szCs w:val="22"/>
+          <w:lang w:val="en-US"/>
+        </w:rPr>
+      </w:pPr>
+      <w:r>
+        <w:rPr>
+          <w:rFonts w:asciiTheme="minorHAnsi" w:hAnsiTheme="minorHAnsi" w:cstheme="minorHAnsi"/>
           <w:sz w:val="22"/>
           <w:szCs w:val="22"/>
           <w:lang w:val="en-US"/>
@@ -301,17 +454,19 @@
       <w:pPr>
         <w:pStyle w:val="Default"/>
         <w:rPr>
-          <w:sz w:val="22"/>
-          <w:szCs w:val="22"/>
-          <w:lang w:val="en-US"/>
-        </w:rPr>
-      </w:pPr>
-    </w:p>
-    <w:p>
-      <w:pPr>
-        <w:pStyle w:val="Default"/>
-        <w:ind w:firstLine="708"/>
-        <w:rPr>
+          <w:rFonts w:asciiTheme="minorHAnsi" w:hAnsiTheme="minorHAnsi" w:cstheme="minorHAnsi"/>
+          <w:sz w:val="22"/>
+          <w:szCs w:val="22"/>
+          <w:lang w:val="en-US"/>
+        </w:rPr>
+      </w:pPr>
+    </w:p>
+    <w:p>
+      <w:pPr>
+        <w:pStyle w:val="Default"/>
+        <w:ind w:firstLine="708"/>
+        <w:rPr>
+          <w:rFonts w:asciiTheme="minorHAnsi" w:hAnsiTheme="minorHAnsi" w:cstheme="minorHAnsi"/>
           <w:sz w:val="22"/>
           <w:szCs w:val="22"/>
           <w:u w:val="single"/>
@@ -320,6 +475,7 @@
       </w:pPr>
       <w:r>
         <w:rPr>
+          <w:rFonts w:asciiTheme="minorHAnsi" w:hAnsiTheme="minorHAnsi" w:cstheme="minorHAnsi"/>
           <w:sz w:val="22"/>
           <w:szCs w:val="22"/>
           <w:lang w:val="en-US"/>
@@ -332,13 +488,15 @@
         <w:pStyle w:val="Default"/>
         <w:ind w:firstLine="708"/>
         <w:rPr>
-          <w:sz w:val="22"/>
-          <w:szCs w:val="22"/>
-          <w:lang w:val="en-US"/>
-        </w:rPr>
-      </w:pPr>
-      <w:r>
-        <w:rPr>
+          <w:rFonts w:asciiTheme="minorHAnsi" w:hAnsiTheme="minorHAnsi" w:cstheme="minorHAnsi"/>
+          <w:sz w:val="22"/>
+          <w:szCs w:val="22"/>
+          <w:lang w:val="en-US"/>
+        </w:rPr>
+      </w:pPr>
+      <w:r>
+        <w:rPr>
+          <w:rFonts w:asciiTheme="minorHAnsi" w:hAnsiTheme="minorHAnsi" w:cstheme="minorHAnsi"/>
           <w:sz w:val="22"/>
           <w:szCs w:val="22"/>
           <w:lang w:val="en-US"/>
@@ -351,13 +509,15 @@
         <w:pStyle w:val="Default"/>
         <w:ind w:firstLine="708"/>
         <w:rPr>
-          <w:sz w:val="22"/>
-          <w:szCs w:val="22"/>
-          <w:lang w:val="en-US"/>
-        </w:rPr>
-      </w:pPr>
-      <w:r>
-        <w:rPr>
+          <w:rFonts w:asciiTheme="minorHAnsi" w:hAnsiTheme="minorHAnsi" w:cstheme="minorHAnsi"/>
+          <w:sz w:val="22"/>
+          <w:szCs w:val="22"/>
+          <w:lang w:val="en-US"/>
+        </w:rPr>
+      </w:pPr>
+      <w:r>
+        <w:rPr>
+          <w:rFonts w:asciiTheme="minorHAnsi" w:hAnsiTheme="minorHAnsi" w:cstheme="minorHAnsi"/>
           <w:sz w:val="22"/>
           <w:szCs w:val="22"/>
           <w:lang w:val="en-US"/>
@@ -370,13 +530,15 @@
         <w:pStyle w:val="Default"/>
         <w:ind w:firstLine="708"/>
         <w:rPr>
-          <w:sz w:val="22"/>
-          <w:szCs w:val="22"/>
-          <w:lang w:val="en-US"/>
-        </w:rPr>
-      </w:pPr>
-      <w:r>
-        <w:rPr>
+          <w:rFonts w:asciiTheme="minorHAnsi" w:hAnsiTheme="minorHAnsi" w:cstheme="minorHAnsi"/>
+          <w:sz w:val="22"/>
+          <w:szCs w:val="22"/>
+          <w:lang w:val="en-US"/>
+        </w:rPr>
+      </w:pPr>
+      <w:r>
+        <w:rPr>
+          <w:rFonts w:asciiTheme="minorHAnsi" w:hAnsiTheme="minorHAnsi" w:cstheme="minorHAnsi"/>
           <w:sz w:val="22"/>
           <w:szCs w:val="22"/>
           <w:lang w:val="en-US"/>
@@ -388,24 +550,30 @@
       <w:pPr>
         <w:pStyle w:val="Default"/>
         <w:rPr>
-          <w:sz w:val="22"/>
-          <w:szCs w:val="22"/>
-          <w:lang w:val="en-US"/>
-        </w:rPr>
-      </w:pPr>
-    </w:p>
-    <w:p>
-      <w:pPr>
-        <w:pStyle w:val="Default"/>
-        <w:ind w:firstLine="708"/>
-        <w:rPr>
-          <w:sz w:val="22"/>
-          <w:szCs w:val="22"/>
-          <w:lang w:val="en-US"/>
-        </w:rPr>
-      </w:pPr>
-      <w:r>
-        <w:rPr>
+          <w:rFonts w:asciiTheme="minorHAnsi" w:hAnsiTheme="minorHAnsi" w:cstheme="minorHAnsi"/>
+          <w:sz w:val="22"/>
+          <w:szCs w:val="22"/>
+          <w:lang w:val="en-US"/>
+        </w:rPr>
+      </w:pPr>
+    </w:p>
+    <w:p>
+      <w:pPr>
+        <w:pStyle w:val="Default"/>
+        <w:numPr>
+          <w:ilvl w:val="0"/>
+          <w:numId w:val="3"/>
+        </w:numPr>
+        <w:rPr>
+          <w:rFonts w:asciiTheme="minorHAnsi" w:hAnsiTheme="minorHAnsi" w:cstheme="minorHAnsi"/>
+          <w:sz w:val="22"/>
+          <w:szCs w:val="22"/>
+          <w:lang w:val="en-US"/>
+        </w:rPr>
+      </w:pPr>
+      <w:r>
+        <w:rPr>
+          <w:rFonts w:asciiTheme="minorHAnsi" w:hAnsiTheme="minorHAnsi" w:cstheme="minorHAnsi"/>
           <w:sz w:val="22"/>
           <w:szCs w:val="22"/>
           <w:lang w:val="en-US"/>
@@ -417,24 +585,27 @@
       <w:pPr>
         <w:pStyle w:val="Default"/>
         <w:rPr>
-          <w:sz w:val="22"/>
-          <w:szCs w:val="22"/>
-          <w:lang w:val="en-US"/>
-        </w:rPr>
-      </w:pPr>
-    </w:p>
-    <w:p>
-      <w:pPr>
-        <w:pStyle w:val="Default"/>
-        <w:ind w:firstLine="708"/>
-        <w:rPr>
-          <w:sz w:val="22"/>
-          <w:szCs w:val="22"/>
-          <w:lang w:val="en-US"/>
-        </w:rPr>
-      </w:pPr>
-      <w:r>
-        <w:rPr>
+          <w:rFonts w:asciiTheme="minorHAnsi" w:hAnsiTheme="minorHAnsi" w:cstheme="minorHAnsi"/>
+          <w:sz w:val="22"/>
+          <w:szCs w:val="22"/>
+          <w:lang w:val="en-US"/>
+        </w:rPr>
+      </w:pPr>
+    </w:p>
+    <w:p>
+      <w:pPr>
+        <w:pStyle w:val="Default"/>
+        <w:ind w:firstLine="708"/>
+        <w:rPr>
+          <w:rFonts w:asciiTheme="minorHAnsi" w:hAnsiTheme="minorHAnsi" w:cstheme="minorHAnsi"/>
+          <w:sz w:val="22"/>
+          <w:szCs w:val="22"/>
+          <w:lang w:val="en-US"/>
+        </w:rPr>
+      </w:pPr>
+      <w:r>
+        <w:rPr>
+          <w:rFonts w:asciiTheme="minorHAnsi" w:hAnsiTheme="minorHAnsi" w:cstheme="minorHAnsi"/>
           <w:sz w:val="22"/>
           <w:szCs w:val="22"/>
           <w:lang w:val="en-US"/>
@@ -447,13 +618,15 @@
         <w:pStyle w:val="Default"/>
         <w:ind w:firstLine="708"/>
         <w:rPr>
-          <w:sz w:val="22"/>
-          <w:szCs w:val="22"/>
-          <w:lang w:val="en-US"/>
-        </w:rPr>
-      </w:pPr>
-      <w:r>
-        <w:rPr>
+          <w:rFonts w:asciiTheme="minorHAnsi" w:hAnsiTheme="minorHAnsi" w:cstheme="minorHAnsi"/>
+          <w:sz w:val="22"/>
+          <w:szCs w:val="22"/>
+          <w:lang w:val="en-US"/>
+        </w:rPr>
+      </w:pPr>
+      <w:r>
+        <w:rPr>
+          <w:rFonts w:asciiTheme="minorHAnsi" w:hAnsiTheme="minorHAnsi" w:cstheme="minorHAnsi"/>
           <w:sz w:val="22"/>
           <w:szCs w:val="22"/>
           <w:lang w:val="en-US"/>
@@ -466,13 +639,15 @@
         <w:pStyle w:val="Default"/>
         <w:ind w:firstLine="708"/>
         <w:rPr>
-          <w:sz w:val="22"/>
-          <w:szCs w:val="22"/>
-          <w:lang w:val="en-US"/>
-        </w:rPr>
-      </w:pPr>
-      <w:r>
-        <w:rPr>
+          <w:rFonts w:asciiTheme="minorHAnsi" w:hAnsiTheme="minorHAnsi" w:cstheme="minorHAnsi"/>
+          <w:sz w:val="22"/>
+          <w:szCs w:val="22"/>
+          <w:lang w:val="en-US"/>
+        </w:rPr>
+      </w:pPr>
+      <w:r>
+        <w:rPr>
+          <w:rFonts w:asciiTheme="minorHAnsi" w:hAnsiTheme="minorHAnsi" w:cstheme="minorHAnsi"/>
           <w:sz w:val="22"/>
           <w:szCs w:val="22"/>
           <w:lang w:val="en-US"/>
@@ -485,13 +660,15 @@
         <w:pStyle w:val="Default"/>
         <w:ind w:firstLine="708"/>
         <w:rPr>
-          <w:sz w:val="22"/>
-          <w:szCs w:val="22"/>
-          <w:lang w:val="en-US"/>
-        </w:rPr>
-      </w:pPr>
-      <w:r>
-        <w:rPr>
+          <w:rFonts w:asciiTheme="minorHAnsi" w:hAnsiTheme="minorHAnsi" w:cstheme="minorHAnsi"/>
+          <w:sz w:val="22"/>
+          <w:szCs w:val="22"/>
+          <w:lang w:val="en-US"/>
+        </w:rPr>
+      </w:pPr>
+      <w:r>
+        <w:rPr>
+          <w:rFonts w:asciiTheme="minorHAnsi" w:hAnsiTheme="minorHAnsi" w:cstheme="minorHAnsi"/>
           <w:sz w:val="22"/>
           <w:szCs w:val="22"/>
           <w:lang w:val="en-US"/>
@@ -502,91 +679,32 @@
     <w:p>
       <w:pPr>
         <w:pStyle w:val="Default"/>
-        <w:rPr>
-          <w:sz w:val="22"/>
-          <w:szCs w:val="22"/>
-          <w:lang w:val="en-US"/>
-        </w:rPr>
-      </w:pPr>
-    </w:p>
-    <w:p>
-      <w:pPr>
-        <w:pStyle w:val="Default"/>
-        <w:ind w:firstLine="708"/>
-        <w:rPr>
-          <w:sz w:val="22"/>
-          <w:szCs w:val="22"/>
-          <w:lang w:val="en-US"/>
-        </w:rPr>
-      </w:pPr>
-    </w:p>
-    <w:p>
-      <w:pPr>
-        <w:pStyle w:val="Default"/>
-        <w:ind w:firstLine="708"/>
-        <w:rPr>
-          <w:sz w:val="22"/>
-          <w:szCs w:val="22"/>
-          <w:lang w:val="en-US"/>
-        </w:rPr>
-      </w:pPr>
-    </w:p>
-    <w:p>
-      <w:pPr>
-        <w:pStyle w:val="Default"/>
-        <w:ind w:firstLine="708"/>
-        <w:rPr>
-          <w:sz w:val="22"/>
-          <w:szCs w:val="22"/>
-          <w:lang w:val="en-US"/>
-        </w:rPr>
-      </w:pPr>
-    </w:p>
-    <w:p>
-      <w:pPr>
-        <w:pStyle w:val="Default"/>
-        <w:ind w:firstLine="708"/>
-        <w:rPr>
-          <w:sz w:val="22"/>
-          <w:szCs w:val="22"/>
-          <w:lang w:val="en-US"/>
-        </w:rPr>
-      </w:pPr>
-    </w:p>
-    <w:p>
-      <w:pPr>
-        <w:pStyle w:val="Default"/>
-        <w:ind w:firstLine="708"/>
-        <w:rPr>
-          <w:sz w:val="22"/>
-          <w:szCs w:val="22"/>
-          <w:lang w:val="en-US"/>
-        </w:rPr>
-      </w:pPr>
-    </w:p>
-    <w:p>
-      <w:pPr>
-        <w:pStyle w:val="Default"/>
-        <w:ind w:firstLine="708"/>
-        <w:rPr>
-          <w:sz w:val="22"/>
-          <w:szCs w:val="22"/>
-          <w:lang w:val="en-US"/>
-        </w:rPr>
-      </w:pPr>
-    </w:p>
-    <w:p>
-      <w:pPr>
-        <w:pStyle w:val="Default"/>
-        <w:ind w:firstLine="708"/>
-        <w:rPr>
-          <w:sz w:val="22"/>
-          <w:szCs w:val="22"/>
-          <w:lang w:val="en-US"/>
-        </w:rPr>
-      </w:pPr>
-      <w:r>
-        <w:rPr>
+        <w:ind w:firstLine="708"/>
+        <w:rPr>
+          <w:rFonts w:asciiTheme="minorHAnsi" w:hAnsiTheme="minorHAnsi" w:cstheme="minorHAnsi"/>
+          <w:sz w:val="22"/>
+          <w:szCs w:val="22"/>
+          <w:lang w:val="en-US"/>
+        </w:rPr>
+      </w:pPr>
+    </w:p>
+    <w:p>
+      <w:pPr>
+        <w:pStyle w:val="Default"/>
+        <w:numPr>
+          <w:ilvl w:val="0"/>
+          <w:numId w:val="3"/>
+        </w:numPr>
+        <w:rPr>
+          <w:rFonts w:asciiTheme="minorHAnsi" w:hAnsiTheme="minorHAnsi" w:cstheme="minorHAnsi"/>
+          <w:sz w:val="22"/>
+          <w:szCs w:val="22"/>
+          <w:lang w:val="en-US"/>
+        </w:rPr>
+      </w:pPr>
+      <w:r>
+        <w:rPr>
+          <w:rFonts w:asciiTheme="minorHAnsi" w:hAnsiTheme="minorHAnsi" w:cstheme="minorHAnsi"/>
           <w:sz w:val="22"/>
           <w:szCs w:val="22"/>
           <w:lang w:val="en-US"/>
@@ -598,24 +716,27 @@
       <w:pPr>
         <w:pStyle w:val="Default"/>
         <w:rPr>
-          <w:sz w:val="22"/>
-          <w:szCs w:val="22"/>
-          <w:lang w:val="en-US"/>
-        </w:rPr>
-      </w:pPr>
-    </w:p>
-    <w:p>
-      <w:pPr>
-        <w:pStyle w:val="Default"/>
-        <w:ind w:firstLine="708"/>
-        <w:rPr>
-          <w:sz w:val="22"/>
-          <w:szCs w:val="22"/>
-          <w:lang w:val="en-US"/>
-        </w:rPr>
-      </w:pPr>
-      <w:r>
-        <w:rPr>
+          <w:rFonts w:asciiTheme="minorHAnsi" w:hAnsiTheme="minorHAnsi" w:cstheme="minorHAnsi"/>
+          <w:sz w:val="22"/>
+          <w:szCs w:val="22"/>
+          <w:lang w:val="en-US"/>
+        </w:rPr>
+      </w:pPr>
+    </w:p>
+    <w:p>
+      <w:pPr>
+        <w:pStyle w:val="Default"/>
+        <w:ind w:firstLine="708"/>
+        <w:rPr>
+          <w:rFonts w:asciiTheme="minorHAnsi" w:hAnsiTheme="minorHAnsi" w:cstheme="minorHAnsi"/>
+          <w:sz w:val="22"/>
+          <w:szCs w:val="22"/>
+          <w:lang w:val="en-US"/>
+        </w:rPr>
+      </w:pPr>
+      <w:r>
+        <w:rPr>
+          <w:rFonts w:asciiTheme="minorHAnsi" w:hAnsiTheme="minorHAnsi" w:cstheme="minorHAnsi"/>
           <w:sz w:val="22"/>
           <w:szCs w:val="22"/>
           <w:lang w:val="en-US"/>
@@ -628,13 +749,15 @@
         <w:pStyle w:val="Default"/>
         <w:ind w:firstLine="708"/>
         <w:rPr>
-          <w:sz w:val="22"/>
-          <w:szCs w:val="22"/>
-          <w:lang w:val="en-US"/>
-        </w:rPr>
-      </w:pPr>
-      <w:r>
-        <w:rPr>
+          <w:rFonts w:asciiTheme="minorHAnsi" w:hAnsiTheme="minorHAnsi" w:cstheme="minorHAnsi"/>
+          <w:sz w:val="22"/>
+          <w:szCs w:val="22"/>
+          <w:lang w:val="en-US"/>
+        </w:rPr>
+      </w:pPr>
+      <w:r>
+        <w:rPr>
+          <w:rFonts w:asciiTheme="minorHAnsi" w:hAnsiTheme="minorHAnsi" w:cstheme="minorHAnsi"/>
           <w:sz w:val="22"/>
           <w:szCs w:val="22"/>
           <w:lang w:val="en-US"/>
@@ -647,13 +770,15 @@
         <w:pStyle w:val="Default"/>
         <w:ind w:firstLine="708"/>
         <w:rPr>
-          <w:sz w:val="22"/>
-          <w:szCs w:val="22"/>
-          <w:lang w:val="en-US"/>
-        </w:rPr>
-      </w:pPr>
-      <w:r>
-        <w:rPr>
+          <w:rFonts w:asciiTheme="minorHAnsi" w:hAnsiTheme="minorHAnsi" w:cstheme="minorHAnsi"/>
+          <w:sz w:val="22"/>
+          <w:szCs w:val="22"/>
+          <w:lang w:val="en-US"/>
+        </w:rPr>
+      </w:pPr>
+      <w:r>
+        <w:rPr>
+          <w:rFonts w:asciiTheme="minorHAnsi" w:hAnsiTheme="minorHAnsi" w:cstheme="minorHAnsi"/>
           <w:sz w:val="22"/>
           <w:szCs w:val="22"/>
           <w:lang w:val="en-US"/>
@@ -666,13 +791,15 @@
         <w:pStyle w:val="Default"/>
         <w:ind w:firstLine="708"/>
         <w:rPr>
-          <w:sz w:val="22"/>
-          <w:szCs w:val="22"/>
-          <w:lang w:val="en-US"/>
-        </w:rPr>
-      </w:pPr>
-      <w:r>
-        <w:rPr>
+          <w:rFonts w:asciiTheme="minorHAnsi" w:hAnsiTheme="minorHAnsi" w:cstheme="minorHAnsi"/>
+          <w:sz w:val="22"/>
+          <w:szCs w:val="22"/>
+          <w:lang w:val="en-US"/>
+        </w:rPr>
+      </w:pPr>
+      <w:r>
+        <w:rPr>
+          <w:rFonts w:asciiTheme="minorHAnsi" w:hAnsiTheme="minorHAnsi" w:cstheme="minorHAnsi"/>
           <w:sz w:val="22"/>
           <w:szCs w:val="22"/>
           <w:lang w:val="en-US"/>
@@ -684,24 +811,30 @@
       <w:pPr>
         <w:pStyle w:val="Default"/>
         <w:rPr>
-          <w:sz w:val="22"/>
-          <w:szCs w:val="22"/>
-          <w:lang w:val="en-US"/>
-        </w:rPr>
-      </w:pPr>
-    </w:p>
-    <w:p>
-      <w:pPr>
-        <w:pStyle w:val="Default"/>
-        <w:ind w:firstLine="708"/>
-        <w:rPr>
-          <w:sz w:val="22"/>
-          <w:szCs w:val="22"/>
-          <w:lang w:val="en-US"/>
-        </w:rPr>
-      </w:pPr>
-      <w:r>
-        <w:rPr>
+          <w:rFonts w:asciiTheme="minorHAnsi" w:hAnsiTheme="minorHAnsi" w:cstheme="minorHAnsi"/>
+          <w:sz w:val="22"/>
+          <w:szCs w:val="22"/>
+          <w:lang w:val="en-US"/>
+        </w:rPr>
+      </w:pPr>
+    </w:p>
+    <w:p>
+      <w:pPr>
+        <w:pStyle w:val="Default"/>
+        <w:numPr>
+          <w:ilvl w:val="0"/>
+          <w:numId w:val="3"/>
+        </w:numPr>
+        <w:rPr>
+          <w:rFonts w:asciiTheme="minorHAnsi" w:hAnsiTheme="minorHAnsi" w:cstheme="minorHAnsi"/>
+          <w:sz w:val="22"/>
+          <w:szCs w:val="22"/>
+          <w:lang w:val="en-US"/>
+        </w:rPr>
+      </w:pPr>
+      <w:r>
+        <w:rPr>
+          <w:rFonts w:asciiTheme="minorHAnsi" w:hAnsiTheme="minorHAnsi" w:cstheme="minorHAnsi"/>
           <w:sz w:val="22"/>
           <w:szCs w:val="22"/>
           <w:lang w:val="en-US"/>
@@ -713,24 +846,27 @@
       <w:pPr>
         <w:pStyle w:val="Default"/>
         <w:rPr>
-          <w:sz w:val="22"/>
-          <w:szCs w:val="22"/>
-          <w:lang w:val="en-US"/>
-        </w:rPr>
-      </w:pPr>
-    </w:p>
-    <w:p>
-      <w:pPr>
-        <w:pStyle w:val="Default"/>
-        <w:ind w:firstLine="708"/>
-        <w:rPr>
-          <w:sz w:val="22"/>
-          <w:szCs w:val="22"/>
-          <w:lang w:val="en-US"/>
-        </w:rPr>
-      </w:pPr>
-      <w:r>
-        <w:rPr>
+          <w:rFonts w:asciiTheme="minorHAnsi" w:hAnsiTheme="minorHAnsi" w:cstheme="minorHAnsi"/>
+          <w:sz w:val="22"/>
+          <w:szCs w:val="22"/>
+          <w:lang w:val="en-US"/>
+        </w:rPr>
+      </w:pPr>
+    </w:p>
+    <w:p>
+      <w:pPr>
+        <w:pStyle w:val="Default"/>
+        <w:ind w:firstLine="708"/>
+        <w:rPr>
+          <w:rFonts w:asciiTheme="minorHAnsi" w:hAnsiTheme="minorHAnsi" w:cstheme="minorHAnsi"/>
+          <w:sz w:val="22"/>
+          <w:szCs w:val="22"/>
+          <w:lang w:val="en-US"/>
+        </w:rPr>
+      </w:pPr>
+      <w:r>
+        <w:rPr>
+          <w:rFonts w:asciiTheme="minorHAnsi" w:hAnsiTheme="minorHAnsi" w:cstheme="minorHAnsi"/>
           <w:sz w:val="22"/>
           <w:szCs w:val="22"/>
           <w:lang w:val="en-US"/>
@@ -743,13 +879,15 @@
         <w:pStyle w:val="Default"/>
         <w:ind w:firstLine="708"/>
         <w:rPr>
-          <w:sz w:val="22"/>
-          <w:szCs w:val="22"/>
-          <w:lang w:val="en-US"/>
-        </w:rPr>
-      </w:pPr>
-      <w:r>
-        <w:rPr>
+          <w:rFonts w:asciiTheme="minorHAnsi" w:hAnsiTheme="minorHAnsi" w:cstheme="minorHAnsi"/>
+          <w:sz w:val="22"/>
+          <w:szCs w:val="22"/>
+          <w:lang w:val="en-US"/>
+        </w:rPr>
+      </w:pPr>
+      <w:r>
+        <w:rPr>
+          <w:rFonts w:asciiTheme="minorHAnsi" w:hAnsiTheme="minorHAnsi" w:cstheme="minorHAnsi"/>
           <w:sz w:val="22"/>
           <w:szCs w:val="22"/>
           <w:lang w:val="en-US"/>
@@ -762,13 +900,15 @@
         <w:pStyle w:val="Default"/>
         <w:ind w:firstLine="708"/>
         <w:rPr>
-          <w:sz w:val="22"/>
-          <w:szCs w:val="22"/>
-          <w:lang w:val="en-US"/>
-        </w:rPr>
-      </w:pPr>
-      <w:r>
-        <w:rPr>
+          <w:rFonts w:asciiTheme="minorHAnsi" w:hAnsiTheme="minorHAnsi" w:cstheme="minorHAnsi"/>
+          <w:sz w:val="22"/>
+          <w:szCs w:val="22"/>
+          <w:lang w:val="en-US"/>
+        </w:rPr>
+      </w:pPr>
+      <w:r>
+        <w:rPr>
+          <w:rFonts w:asciiTheme="minorHAnsi" w:hAnsiTheme="minorHAnsi" w:cstheme="minorHAnsi"/>
           <w:sz w:val="22"/>
           <w:szCs w:val="22"/>
           <w:lang w:val="en-US"/>
@@ -781,13 +921,15 @@
         <w:pStyle w:val="Default"/>
         <w:ind w:firstLine="708"/>
         <w:rPr>
-          <w:sz w:val="22"/>
-          <w:szCs w:val="22"/>
-          <w:lang w:val="en-US"/>
-        </w:rPr>
-      </w:pPr>
-      <w:r>
-        <w:rPr>
+          <w:rFonts w:asciiTheme="minorHAnsi" w:hAnsiTheme="minorHAnsi" w:cstheme="minorHAnsi"/>
+          <w:sz w:val="22"/>
+          <w:szCs w:val="22"/>
+          <w:lang w:val="en-US"/>
+        </w:rPr>
+      </w:pPr>
+      <w:r>
+        <w:rPr>
+          <w:rFonts w:asciiTheme="minorHAnsi" w:hAnsiTheme="minorHAnsi" w:cstheme="minorHAnsi"/>
           <w:sz w:val="22"/>
           <w:szCs w:val="22"/>
           <w:lang w:val="en-US"/>
@@ -798,29 +940,25 @@
     <w:p>
       <w:pPr>
         <w:pStyle w:val="Default"/>
-        <w:rPr>
-          <w:sz w:val="22"/>
-          <w:szCs w:val="22"/>
-          <w:lang w:val="en-US"/>
-        </w:rPr>
-      </w:pPr>
-    </w:p>
-    <w:p>
-      <w:pPr>
-        <w:pStyle w:val="Default"/>
-        <w:ind w:firstLine="708"/>
-        <w:rPr>
-          <w:sz w:val="22"/>
-          <w:szCs w:val="22"/>
-          <w:lang w:val="en-US"/>
-        </w:rPr>
-      </w:pPr>
-      <w:r>
-        <w:rPr>
-          <w:sz w:val="22"/>
-          <w:szCs w:val="22"/>
-          <w:lang w:val="en-US"/>
-        </w:rPr>
+        <w:numPr>
+          <w:ilvl w:val="0"/>
+          <w:numId w:val="3"/>
+        </w:numPr>
+        <w:rPr>
+          <w:rFonts w:asciiTheme="minorHAnsi" w:hAnsiTheme="minorHAnsi" w:cstheme="minorHAnsi"/>
+          <w:sz w:val="22"/>
+          <w:szCs w:val="22"/>
+          <w:lang w:val="en-US"/>
+        </w:rPr>
+      </w:pPr>
+      <w:r>
+        <w:rPr>
+          <w:rFonts w:asciiTheme="minorHAnsi" w:hAnsiTheme="minorHAnsi" w:cstheme="minorHAnsi"/>
+          <w:sz w:val="22"/>
+          <w:szCs w:val="22"/>
+          <w:lang w:val="en-US"/>
+        </w:rPr>
+        <w:lastRenderedPageBreak/>
         <w:t xml:space="preserve">During a trip abroad: </w:t>
       </w:r>
     </w:p>
@@ -828,24 +966,27 @@
       <w:pPr>
         <w:pStyle w:val="Default"/>
         <w:rPr>
-          <w:sz w:val="22"/>
-          <w:szCs w:val="22"/>
-          <w:lang w:val="en-US"/>
-        </w:rPr>
-      </w:pPr>
-    </w:p>
-    <w:p>
-      <w:pPr>
-        <w:pStyle w:val="Default"/>
-        <w:ind w:firstLine="708"/>
-        <w:rPr>
-          <w:sz w:val="22"/>
-          <w:szCs w:val="22"/>
-          <w:lang w:val="en-US"/>
-        </w:rPr>
-      </w:pPr>
-      <w:r>
-        <w:rPr>
+          <w:rFonts w:asciiTheme="minorHAnsi" w:hAnsiTheme="minorHAnsi" w:cstheme="minorHAnsi"/>
+          <w:sz w:val="22"/>
+          <w:szCs w:val="22"/>
+          <w:lang w:val="en-US"/>
+        </w:rPr>
+      </w:pPr>
+    </w:p>
+    <w:p>
+      <w:pPr>
+        <w:pStyle w:val="Default"/>
+        <w:ind w:firstLine="708"/>
+        <w:rPr>
+          <w:rFonts w:asciiTheme="minorHAnsi" w:hAnsiTheme="minorHAnsi" w:cstheme="minorHAnsi"/>
+          <w:sz w:val="22"/>
+          <w:szCs w:val="22"/>
+          <w:lang w:val="en-US"/>
+        </w:rPr>
+      </w:pPr>
+      <w:r>
+        <w:rPr>
+          <w:rFonts w:asciiTheme="minorHAnsi" w:hAnsiTheme="minorHAnsi" w:cstheme="minorHAnsi"/>
           <w:sz w:val="22"/>
           <w:szCs w:val="22"/>
           <w:lang w:val="en-US"/>
@@ -858,13 +999,15 @@
         <w:pStyle w:val="Default"/>
         <w:ind w:firstLine="708"/>
         <w:rPr>
-          <w:sz w:val="22"/>
-          <w:szCs w:val="22"/>
-          <w:lang w:val="en-US"/>
-        </w:rPr>
-      </w:pPr>
-      <w:r>
-        <w:rPr>
+          <w:rFonts w:asciiTheme="minorHAnsi" w:hAnsiTheme="minorHAnsi" w:cstheme="minorHAnsi"/>
+          <w:sz w:val="22"/>
+          <w:szCs w:val="22"/>
+          <w:lang w:val="en-US"/>
+        </w:rPr>
+      </w:pPr>
+      <w:r>
+        <w:rPr>
+          <w:rFonts w:asciiTheme="minorHAnsi" w:hAnsiTheme="minorHAnsi" w:cstheme="minorHAnsi"/>
           <w:sz w:val="22"/>
           <w:szCs w:val="22"/>
           <w:lang w:val="en-US"/>
@@ -877,13 +1020,15 @@
         <w:pStyle w:val="Default"/>
         <w:ind w:firstLine="708"/>
         <w:rPr>
-          <w:sz w:val="22"/>
-          <w:szCs w:val="22"/>
-          <w:lang w:val="en-US"/>
-        </w:rPr>
-      </w:pPr>
-      <w:r>
-        <w:rPr>
+          <w:rFonts w:asciiTheme="minorHAnsi" w:hAnsiTheme="minorHAnsi" w:cstheme="minorHAnsi"/>
+          <w:sz w:val="22"/>
+          <w:szCs w:val="22"/>
+          <w:lang w:val="en-US"/>
+        </w:rPr>
+      </w:pPr>
+      <w:r>
+        <w:rPr>
+          <w:rFonts w:asciiTheme="minorHAnsi" w:hAnsiTheme="minorHAnsi" w:cstheme="minorHAnsi"/>
           <w:sz w:val="22"/>
           <w:szCs w:val="22"/>
           <w:lang w:val="en-US"/>
@@ -896,13 +1041,15 @@
         <w:pStyle w:val="Default"/>
         <w:ind w:firstLine="708"/>
         <w:rPr>
-          <w:sz w:val="22"/>
-          <w:szCs w:val="22"/>
-          <w:lang w:val="en-US"/>
-        </w:rPr>
-      </w:pPr>
-      <w:r>
-        <w:rPr>
+          <w:rFonts w:asciiTheme="minorHAnsi" w:hAnsiTheme="minorHAnsi" w:cstheme="minorHAnsi"/>
+          <w:sz w:val="22"/>
+          <w:szCs w:val="22"/>
+          <w:lang w:val="en-US"/>
+        </w:rPr>
+      </w:pPr>
+      <w:r>
+        <w:rPr>
+          <w:rFonts w:asciiTheme="minorHAnsi" w:hAnsiTheme="minorHAnsi" w:cstheme="minorHAnsi"/>
           <w:sz w:val="22"/>
           <w:szCs w:val="22"/>
           <w:lang w:val="en-US"/>
@@ -914,24 +1061,30 @@
       <w:pPr>
         <w:pStyle w:val="Default"/>
         <w:rPr>
-          <w:sz w:val="22"/>
-          <w:szCs w:val="22"/>
-          <w:lang w:val="en-US"/>
-        </w:rPr>
-      </w:pPr>
-    </w:p>
-    <w:p>
-      <w:pPr>
-        <w:pStyle w:val="Default"/>
-        <w:ind w:firstLine="708"/>
-        <w:rPr>
-          <w:sz w:val="22"/>
-          <w:szCs w:val="22"/>
-          <w:lang w:val="en-US"/>
-        </w:rPr>
-      </w:pPr>
-      <w:r>
-        <w:rPr>
+          <w:rFonts w:asciiTheme="minorHAnsi" w:hAnsiTheme="minorHAnsi" w:cstheme="minorHAnsi"/>
+          <w:sz w:val="22"/>
+          <w:szCs w:val="22"/>
+          <w:lang w:val="en-US"/>
+        </w:rPr>
+      </w:pPr>
+    </w:p>
+    <w:p>
+      <w:pPr>
+        <w:pStyle w:val="Default"/>
+        <w:numPr>
+          <w:ilvl w:val="0"/>
+          <w:numId w:val="3"/>
+        </w:numPr>
+        <w:rPr>
+          <w:rFonts w:asciiTheme="minorHAnsi" w:hAnsiTheme="minorHAnsi" w:cstheme="minorHAnsi"/>
+          <w:sz w:val="22"/>
+          <w:szCs w:val="22"/>
+          <w:lang w:val="en-US"/>
+        </w:rPr>
+      </w:pPr>
+      <w:r>
+        <w:rPr>
+          <w:rFonts w:asciiTheme="minorHAnsi" w:hAnsiTheme="minorHAnsi" w:cstheme="minorHAnsi"/>
           <w:sz w:val="22"/>
           <w:szCs w:val="22"/>
           <w:lang w:val="en-US"/>
@@ -943,24 +1096,27 @@
       <w:pPr>
         <w:pStyle w:val="Default"/>
         <w:rPr>
-          <w:sz w:val="22"/>
-          <w:szCs w:val="22"/>
-          <w:lang w:val="en-US"/>
-        </w:rPr>
-      </w:pPr>
-    </w:p>
-    <w:p>
-      <w:pPr>
-        <w:pStyle w:val="Default"/>
-        <w:ind w:firstLine="708"/>
-        <w:rPr>
-          <w:sz w:val="22"/>
-          <w:szCs w:val="22"/>
-          <w:lang w:val="en-US"/>
-        </w:rPr>
-      </w:pPr>
-      <w:r>
-        <w:rPr>
+          <w:rFonts w:asciiTheme="minorHAnsi" w:hAnsiTheme="minorHAnsi" w:cstheme="minorHAnsi"/>
+          <w:sz w:val="22"/>
+          <w:szCs w:val="22"/>
+          <w:lang w:val="en-US"/>
+        </w:rPr>
+      </w:pPr>
+    </w:p>
+    <w:p>
+      <w:pPr>
+        <w:pStyle w:val="Default"/>
+        <w:ind w:firstLine="708"/>
+        <w:rPr>
+          <w:rFonts w:asciiTheme="minorHAnsi" w:hAnsiTheme="minorHAnsi" w:cstheme="minorHAnsi"/>
+          <w:sz w:val="22"/>
+          <w:szCs w:val="22"/>
+          <w:lang w:val="en-US"/>
+        </w:rPr>
+      </w:pPr>
+      <w:r>
+        <w:rPr>
+          <w:rFonts w:asciiTheme="minorHAnsi" w:hAnsiTheme="minorHAnsi" w:cstheme="minorHAnsi"/>
           <w:sz w:val="22"/>
           <w:szCs w:val="22"/>
           <w:lang w:val="en-US"/>
@@ -973,13 +1129,15 @@
         <w:pStyle w:val="Default"/>
         <w:ind w:firstLine="708"/>
         <w:rPr>
-          <w:sz w:val="22"/>
-          <w:szCs w:val="22"/>
-          <w:lang w:val="en-US"/>
-        </w:rPr>
-      </w:pPr>
-      <w:r>
-        <w:rPr>
+          <w:rFonts w:asciiTheme="minorHAnsi" w:hAnsiTheme="minorHAnsi" w:cstheme="minorHAnsi"/>
+          <w:sz w:val="22"/>
+          <w:szCs w:val="22"/>
+          <w:lang w:val="en-US"/>
+        </w:rPr>
+      </w:pPr>
+      <w:r>
+        <w:rPr>
+          <w:rFonts w:asciiTheme="minorHAnsi" w:hAnsiTheme="minorHAnsi" w:cstheme="minorHAnsi"/>
           <w:sz w:val="22"/>
           <w:szCs w:val="22"/>
           <w:lang w:val="en-US"/>
@@ -992,13 +1150,15 @@
         <w:pStyle w:val="Default"/>
         <w:ind w:firstLine="708"/>
         <w:rPr>
-          <w:sz w:val="22"/>
-          <w:szCs w:val="22"/>
-          <w:lang w:val="en-US"/>
-        </w:rPr>
-      </w:pPr>
-      <w:r>
-        <w:rPr>
+          <w:rFonts w:asciiTheme="minorHAnsi" w:hAnsiTheme="minorHAnsi" w:cstheme="minorHAnsi"/>
+          <w:sz w:val="22"/>
+          <w:szCs w:val="22"/>
+          <w:lang w:val="en-US"/>
+        </w:rPr>
+      </w:pPr>
+      <w:r>
+        <w:rPr>
+          <w:rFonts w:asciiTheme="minorHAnsi" w:hAnsiTheme="minorHAnsi" w:cstheme="minorHAnsi"/>
           <w:sz w:val="22"/>
           <w:szCs w:val="22"/>
           <w:lang w:val="en-US"/>
@@ -1011,13 +1171,15 @@
         <w:pStyle w:val="Default"/>
         <w:ind w:firstLine="708"/>
         <w:rPr>
-          <w:sz w:val="22"/>
-          <w:szCs w:val="22"/>
-          <w:lang w:val="en-US"/>
-        </w:rPr>
-      </w:pPr>
-      <w:r>
-        <w:rPr>
+          <w:rFonts w:asciiTheme="minorHAnsi" w:hAnsiTheme="minorHAnsi" w:cstheme="minorHAnsi"/>
+          <w:sz w:val="22"/>
+          <w:szCs w:val="22"/>
+          <w:lang w:val="en-US"/>
+        </w:rPr>
+      </w:pPr>
+      <w:r>
+        <w:rPr>
+          <w:rFonts w:asciiTheme="minorHAnsi" w:hAnsiTheme="minorHAnsi" w:cstheme="minorHAnsi"/>
           <w:sz w:val="22"/>
           <w:szCs w:val="22"/>
           <w:lang w:val="en-US"/>
@@ -1029,24 +1191,30 @@
       <w:pPr>
         <w:pStyle w:val="Default"/>
         <w:rPr>
-          <w:sz w:val="22"/>
-          <w:szCs w:val="22"/>
-          <w:lang w:val="en-US"/>
-        </w:rPr>
-      </w:pPr>
-    </w:p>
-    <w:p>
-      <w:pPr>
-        <w:pStyle w:val="Default"/>
-        <w:ind w:firstLine="708"/>
-        <w:rPr>
-          <w:sz w:val="22"/>
-          <w:szCs w:val="22"/>
-          <w:lang w:val="en-US"/>
-        </w:rPr>
-      </w:pPr>
-      <w:r>
-        <w:rPr>
+          <w:rFonts w:asciiTheme="minorHAnsi" w:hAnsiTheme="minorHAnsi" w:cstheme="minorHAnsi"/>
+          <w:sz w:val="22"/>
+          <w:szCs w:val="22"/>
+          <w:lang w:val="en-US"/>
+        </w:rPr>
+      </w:pPr>
+    </w:p>
+    <w:p>
+      <w:pPr>
+        <w:pStyle w:val="Default"/>
+        <w:numPr>
+          <w:ilvl w:val="0"/>
+          <w:numId w:val="3"/>
+        </w:numPr>
+        <w:rPr>
+          <w:rFonts w:asciiTheme="minorHAnsi" w:hAnsiTheme="minorHAnsi" w:cstheme="minorHAnsi"/>
+          <w:sz w:val="22"/>
+          <w:szCs w:val="22"/>
+          <w:lang w:val="en-US"/>
+        </w:rPr>
+      </w:pPr>
+      <w:r>
+        <w:rPr>
+          <w:rFonts w:asciiTheme="minorHAnsi" w:hAnsiTheme="minorHAnsi" w:cstheme="minorHAnsi"/>
           <w:sz w:val="22"/>
           <w:szCs w:val="22"/>
           <w:lang w:val="en-US"/>
@@ -1059,24 +1227,27 @@
         <w:pStyle w:val="Default"/>
         <w:ind w:firstLine="708"/>
         <w:rPr>
-          <w:sz w:val="22"/>
-          <w:szCs w:val="22"/>
-          <w:lang w:val="en-US"/>
-        </w:rPr>
-      </w:pPr>
-    </w:p>
-    <w:p>
-      <w:pPr>
-        <w:pStyle w:val="Default"/>
-        <w:ind w:firstLine="708"/>
-        <w:rPr>
-          <w:sz w:val="22"/>
-          <w:szCs w:val="22"/>
-          <w:lang w:val="en-US"/>
-        </w:rPr>
-      </w:pPr>
-      <w:r>
-        <w:rPr>
+          <w:rFonts w:asciiTheme="minorHAnsi" w:hAnsiTheme="minorHAnsi" w:cstheme="minorHAnsi"/>
+          <w:sz w:val="22"/>
+          <w:szCs w:val="22"/>
+          <w:lang w:val="en-US"/>
+        </w:rPr>
+      </w:pPr>
+    </w:p>
+    <w:p>
+      <w:pPr>
+        <w:pStyle w:val="Default"/>
+        <w:ind w:firstLine="708"/>
+        <w:rPr>
+          <w:rFonts w:asciiTheme="minorHAnsi" w:hAnsiTheme="minorHAnsi" w:cstheme="minorHAnsi"/>
+          <w:sz w:val="22"/>
+          <w:szCs w:val="22"/>
+          <w:lang w:val="en-US"/>
+        </w:rPr>
+      </w:pPr>
+      <w:r>
+        <w:rPr>
+          <w:rFonts w:asciiTheme="minorHAnsi" w:hAnsiTheme="minorHAnsi" w:cstheme="minorHAnsi"/>
           <w:sz w:val="22"/>
           <w:szCs w:val="22"/>
           <w:lang w:val="en-US"/>
@@ -1089,13 +1260,15 @@
         <w:pStyle w:val="Default"/>
         <w:ind w:firstLine="708"/>
         <w:rPr>
-          <w:sz w:val="22"/>
-          <w:szCs w:val="22"/>
-          <w:lang w:val="en-US"/>
-        </w:rPr>
-      </w:pPr>
-      <w:r>
-        <w:rPr>
+          <w:rFonts w:asciiTheme="minorHAnsi" w:hAnsiTheme="minorHAnsi" w:cstheme="minorHAnsi"/>
+          <w:sz w:val="22"/>
+          <w:szCs w:val="22"/>
+          <w:lang w:val="en-US"/>
+        </w:rPr>
+      </w:pPr>
+      <w:r>
+        <w:rPr>
+          <w:rFonts w:asciiTheme="minorHAnsi" w:hAnsiTheme="minorHAnsi" w:cstheme="minorHAnsi"/>
           <w:sz w:val="22"/>
           <w:szCs w:val="22"/>
           <w:lang w:val="en-US"/>
@@ -1108,13 +1281,15 @@
         <w:pStyle w:val="Default"/>
         <w:ind w:firstLine="708"/>
         <w:rPr>
-          <w:sz w:val="22"/>
-          <w:szCs w:val="22"/>
-          <w:lang w:val="en-US"/>
-        </w:rPr>
-      </w:pPr>
-      <w:r>
-        <w:rPr>
+          <w:rFonts w:asciiTheme="minorHAnsi" w:hAnsiTheme="minorHAnsi" w:cstheme="minorHAnsi"/>
+          <w:sz w:val="22"/>
+          <w:szCs w:val="22"/>
+          <w:lang w:val="en-US"/>
+        </w:rPr>
+      </w:pPr>
+      <w:r>
+        <w:rPr>
+          <w:rFonts w:asciiTheme="minorHAnsi" w:hAnsiTheme="minorHAnsi" w:cstheme="minorHAnsi"/>
           <w:sz w:val="22"/>
           <w:szCs w:val="22"/>
           <w:lang w:val="en-US"/>
@@ -1127,13 +1302,15 @@
         <w:pStyle w:val="Default"/>
         <w:ind w:firstLine="708"/>
         <w:rPr>
-          <w:sz w:val="22"/>
-          <w:szCs w:val="22"/>
-          <w:lang w:val="en-US"/>
-        </w:rPr>
-      </w:pPr>
-      <w:r>
-        <w:rPr>
+          <w:rFonts w:asciiTheme="minorHAnsi" w:hAnsiTheme="minorHAnsi" w:cstheme="minorHAnsi"/>
+          <w:sz w:val="22"/>
+          <w:szCs w:val="22"/>
+          <w:lang w:val="en-US"/>
+        </w:rPr>
+      </w:pPr>
+      <w:r>
+        <w:rPr>
+          <w:rFonts w:asciiTheme="minorHAnsi" w:hAnsiTheme="minorHAnsi" w:cstheme="minorHAnsi"/>
           <w:sz w:val="22"/>
           <w:szCs w:val="22"/>
           <w:lang w:val="en-US"/>
@@ -1145,24 +1322,30 @@
       <w:pPr>
         <w:pStyle w:val="Default"/>
         <w:rPr>
-          <w:sz w:val="22"/>
-          <w:szCs w:val="22"/>
-          <w:lang w:val="en-US"/>
-        </w:rPr>
-      </w:pPr>
-    </w:p>
-    <w:p>
-      <w:pPr>
-        <w:pStyle w:val="Default"/>
-        <w:ind w:firstLine="708"/>
-        <w:rPr>
-          <w:sz w:val="22"/>
-          <w:szCs w:val="22"/>
-          <w:lang w:val="en-US"/>
-        </w:rPr>
-      </w:pPr>
-      <w:r>
-        <w:rPr>
+          <w:rFonts w:asciiTheme="minorHAnsi" w:hAnsiTheme="minorHAnsi" w:cstheme="minorHAnsi"/>
+          <w:sz w:val="22"/>
+          <w:szCs w:val="22"/>
+          <w:lang w:val="en-US"/>
+        </w:rPr>
+      </w:pPr>
+    </w:p>
+    <w:p>
+      <w:pPr>
+        <w:pStyle w:val="Default"/>
+        <w:numPr>
+          <w:ilvl w:val="0"/>
+          <w:numId w:val="3"/>
+        </w:numPr>
+        <w:rPr>
+          <w:rFonts w:asciiTheme="minorHAnsi" w:hAnsiTheme="minorHAnsi" w:cstheme="minorHAnsi"/>
+          <w:sz w:val="22"/>
+          <w:szCs w:val="22"/>
+          <w:lang w:val="en-US"/>
+        </w:rPr>
+      </w:pPr>
+      <w:r>
+        <w:rPr>
+          <w:rFonts w:asciiTheme="minorHAnsi" w:hAnsiTheme="minorHAnsi" w:cstheme="minorHAnsi"/>
           <w:sz w:val="22"/>
           <w:szCs w:val="22"/>
           <w:lang w:val="en-US"/>
@@ -1174,24 +1357,27 @@
       <w:pPr>
         <w:pStyle w:val="Default"/>
         <w:rPr>
-          <w:sz w:val="22"/>
-          <w:szCs w:val="22"/>
-          <w:lang w:val="en-US"/>
-        </w:rPr>
-      </w:pPr>
-    </w:p>
-    <w:p>
-      <w:pPr>
-        <w:pStyle w:val="Default"/>
-        <w:ind w:firstLine="708"/>
-        <w:rPr>
-          <w:sz w:val="22"/>
-          <w:szCs w:val="22"/>
-          <w:lang w:val="en-US"/>
-        </w:rPr>
-      </w:pPr>
-      <w:r>
-        <w:rPr>
+          <w:rFonts w:asciiTheme="minorHAnsi" w:hAnsiTheme="minorHAnsi" w:cstheme="minorHAnsi"/>
+          <w:sz w:val="22"/>
+          <w:szCs w:val="22"/>
+          <w:lang w:val="en-US"/>
+        </w:rPr>
+      </w:pPr>
+    </w:p>
+    <w:p>
+      <w:pPr>
+        <w:pStyle w:val="Default"/>
+        <w:ind w:firstLine="708"/>
+        <w:rPr>
+          <w:rFonts w:asciiTheme="minorHAnsi" w:hAnsiTheme="minorHAnsi" w:cstheme="minorHAnsi"/>
+          <w:sz w:val="22"/>
+          <w:szCs w:val="22"/>
+          <w:lang w:val="en-US"/>
+        </w:rPr>
+      </w:pPr>
+      <w:r>
+        <w:rPr>
+          <w:rFonts w:asciiTheme="minorHAnsi" w:hAnsiTheme="minorHAnsi" w:cstheme="minorHAnsi"/>
           <w:sz w:val="22"/>
           <w:szCs w:val="22"/>
           <w:lang w:val="en-US"/>
@@ -1204,13 +1390,15 @@
         <w:pStyle w:val="Default"/>
         <w:ind w:firstLine="708"/>
         <w:rPr>
-          <w:sz w:val="22"/>
-          <w:szCs w:val="22"/>
-          <w:lang w:val="en-US"/>
-        </w:rPr>
-      </w:pPr>
-      <w:r>
-        <w:rPr>
+          <w:rFonts w:asciiTheme="minorHAnsi" w:hAnsiTheme="minorHAnsi" w:cstheme="minorHAnsi"/>
+          <w:sz w:val="22"/>
+          <w:szCs w:val="22"/>
+          <w:lang w:val="en-US"/>
+        </w:rPr>
+      </w:pPr>
+      <w:r>
+        <w:rPr>
+          <w:rFonts w:asciiTheme="minorHAnsi" w:hAnsiTheme="minorHAnsi" w:cstheme="minorHAnsi"/>
           <w:sz w:val="22"/>
           <w:szCs w:val="22"/>
           <w:lang w:val="en-US"/>
@@ -1223,13 +1411,15 @@
         <w:pStyle w:val="Default"/>
         <w:ind w:firstLine="708"/>
         <w:rPr>
-          <w:sz w:val="22"/>
-          <w:szCs w:val="22"/>
-          <w:lang w:val="en-US"/>
-        </w:rPr>
-      </w:pPr>
-      <w:r>
-        <w:rPr>
+          <w:rFonts w:asciiTheme="minorHAnsi" w:hAnsiTheme="minorHAnsi" w:cstheme="minorHAnsi"/>
+          <w:sz w:val="22"/>
+          <w:szCs w:val="22"/>
+          <w:lang w:val="en-US"/>
+        </w:rPr>
+      </w:pPr>
+      <w:r>
+        <w:rPr>
+          <w:rFonts w:asciiTheme="minorHAnsi" w:hAnsiTheme="minorHAnsi" w:cstheme="minorHAnsi"/>
           <w:sz w:val="22"/>
           <w:szCs w:val="22"/>
           <w:lang w:val="en-US"/>
@@ -1242,13 +1432,15 @@
         <w:pStyle w:val="Default"/>
         <w:ind w:firstLine="708"/>
         <w:rPr>
-          <w:sz w:val="22"/>
-          <w:szCs w:val="22"/>
-          <w:lang w:val="en-US"/>
-        </w:rPr>
-      </w:pPr>
-      <w:r>
-        <w:rPr>
+          <w:rFonts w:asciiTheme="minorHAnsi" w:hAnsiTheme="minorHAnsi" w:cstheme="minorHAnsi"/>
+          <w:sz w:val="22"/>
+          <w:szCs w:val="22"/>
+          <w:lang w:val="en-US"/>
+        </w:rPr>
+      </w:pPr>
+      <w:r>
+        <w:rPr>
+          <w:rFonts w:asciiTheme="minorHAnsi" w:hAnsiTheme="minorHAnsi" w:cstheme="minorHAnsi"/>
           <w:sz w:val="22"/>
           <w:szCs w:val="22"/>
           <w:lang w:val="en-US"/>
@@ -1260,24 +1452,30 @@
       <w:pPr>
         <w:pStyle w:val="Default"/>
         <w:rPr>
-          <w:sz w:val="22"/>
-          <w:szCs w:val="22"/>
-          <w:lang w:val="en-US"/>
-        </w:rPr>
-      </w:pPr>
-    </w:p>
-    <w:p>
-      <w:pPr>
-        <w:pStyle w:val="Default"/>
-        <w:ind w:firstLine="708"/>
-        <w:rPr>
-          <w:sz w:val="22"/>
-          <w:szCs w:val="22"/>
-          <w:lang w:val="en-US"/>
-        </w:rPr>
-      </w:pPr>
-      <w:r>
-        <w:rPr>
+          <w:rFonts w:asciiTheme="minorHAnsi" w:hAnsiTheme="minorHAnsi" w:cstheme="minorHAnsi"/>
+          <w:sz w:val="22"/>
+          <w:szCs w:val="22"/>
+          <w:lang w:val="en-US"/>
+        </w:rPr>
+      </w:pPr>
+    </w:p>
+    <w:p>
+      <w:pPr>
+        <w:pStyle w:val="Default"/>
+        <w:numPr>
+          <w:ilvl w:val="0"/>
+          <w:numId w:val="3"/>
+        </w:numPr>
+        <w:rPr>
+          <w:rFonts w:asciiTheme="minorHAnsi" w:hAnsiTheme="minorHAnsi" w:cstheme="minorHAnsi"/>
+          <w:sz w:val="22"/>
+          <w:szCs w:val="22"/>
+          <w:lang w:val="en-US"/>
+        </w:rPr>
+      </w:pPr>
+      <w:r>
+        <w:rPr>
+          <w:rFonts w:asciiTheme="minorHAnsi" w:hAnsiTheme="minorHAnsi" w:cstheme="minorHAnsi"/>
           <w:sz w:val="22"/>
           <w:szCs w:val="22"/>
           <w:lang w:val="en-US"/>
@@ -1289,24 +1487,27 @@
       <w:pPr>
         <w:pStyle w:val="Default"/>
         <w:rPr>
-          <w:sz w:val="22"/>
-          <w:szCs w:val="22"/>
-          <w:lang w:val="en-US"/>
-        </w:rPr>
-      </w:pPr>
-    </w:p>
-    <w:p>
-      <w:pPr>
-        <w:pStyle w:val="Default"/>
-        <w:ind w:firstLine="708"/>
-        <w:rPr>
-          <w:sz w:val="22"/>
-          <w:szCs w:val="22"/>
-          <w:lang w:val="en-US"/>
-        </w:rPr>
-      </w:pPr>
-      <w:r>
-        <w:rPr>
+          <w:rFonts w:asciiTheme="minorHAnsi" w:hAnsiTheme="minorHAnsi" w:cstheme="minorHAnsi"/>
+          <w:sz w:val="22"/>
+          <w:szCs w:val="22"/>
+          <w:lang w:val="en-US"/>
+        </w:rPr>
+      </w:pPr>
+    </w:p>
+    <w:p>
+      <w:pPr>
+        <w:pStyle w:val="Default"/>
+        <w:ind w:firstLine="708"/>
+        <w:rPr>
+          <w:rFonts w:asciiTheme="minorHAnsi" w:hAnsiTheme="minorHAnsi" w:cstheme="minorHAnsi"/>
+          <w:sz w:val="22"/>
+          <w:szCs w:val="22"/>
+          <w:lang w:val="en-US"/>
+        </w:rPr>
+      </w:pPr>
+      <w:r>
+        <w:rPr>
+          <w:rFonts w:asciiTheme="minorHAnsi" w:hAnsiTheme="minorHAnsi" w:cstheme="minorHAnsi"/>
           <w:sz w:val="22"/>
           <w:szCs w:val="22"/>
           <w:lang w:val="en-US"/>
@@ -1319,13 +1520,15 @@
         <w:pStyle w:val="Default"/>
         <w:ind w:firstLine="708"/>
         <w:rPr>
-          <w:sz w:val="22"/>
-          <w:szCs w:val="22"/>
-          <w:lang w:val="en-US"/>
-        </w:rPr>
-      </w:pPr>
-      <w:r>
-        <w:rPr>
+          <w:rFonts w:asciiTheme="minorHAnsi" w:hAnsiTheme="minorHAnsi" w:cstheme="minorHAnsi"/>
+          <w:sz w:val="22"/>
+          <w:szCs w:val="22"/>
+          <w:lang w:val="en-US"/>
+        </w:rPr>
+      </w:pPr>
+      <w:r>
+        <w:rPr>
+          <w:rFonts w:asciiTheme="minorHAnsi" w:hAnsiTheme="minorHAnsi" w:cstheme="minorHAnsi"/>
           <w:sz w:val="22"/>
           <w:szCs w:val="22"/>
           <w:lang w:val="en-US"/>
@@ -1338,13 +1541,15 @@
         <w:pStyle w:val="Default"/>
         <w:ind w:firstLine="708"/>
         <w:rPr>
-          <w:sz w:val="22"/>
-          <w:szCs w:val="22"/>
-          <w:lang w:val="en-US"/>
-        </w:rPr>
-      </w:pPr>
-      <w:r>
-        <w:rPr>
+          <w:rFonts w:asciiTheme="minorHAnsi" w:hAnsiTheme="minorHAnsi" w:cstheme="minorHAnsi"/>
+          <w:sz w:val="22"/>
+          <w:szCs w:val="22"/>
+          <w:lang w:val="en-US"/>
+        </w:rPr>
+      </w:pPr>
+      <w:r>
+        <w:rPr>
+          <w:rFonts w:asciiTheme="minorHAnsi" w:hAnsiTheme="minorHAnsi" w:cstheme="minorHAnsi"/>
           <w:sz w:val="22"/>
           <w:szCs w:val="22"/>
           <w:lang w:val="en-US"/>
@@ -1357,13 +1562,15 @@
         <w:pStyle w:val="Default"/>
         <w:ind w:firstLine="708"/>
         <w:rPr>
-          <w:sz w:val="22"/>
-          <w:szCs w:val="22"/>
-          <w:lang w:val="en-US"/>
-        </w:rPr>
-      </w:pPr>
-      <w:r>
-        <w:rPr>
+          <w:rFonts w:asciiTheme="minorHAnsi" w:hAnsiTheme="minorHAnsi" w:cstheme="minorHAnsi"/>
+          <w:sz w:val="22"/>
+          <w:szCs w:val="22"/>
+          <w:lang w:val="en-US"/>
+        </w:rPr>
+      </w:pPr>
+      <w:r>
+        <w:rPr>
+          <w:rFonts w:asciiTheme="minorHAnsi" w:hAnsiTheme="minorHAnsi" w:cstheme="minorHAnsi"/>
           <w:sz w:val="22"/>
           <w:szCs w:val="22"/>
           <w:lang w:val="en-US"/>
@@ -1375,57 +1582,41 @@
       <w:pPr>
         <w:pStyle w:val="Default"/>
         <w:rPr>
-          <w:sz w:val="22"/>
-          <w:szCs w:val="22"/>
-          <w:lang w:val="en-US"/>
-        </w:rPr>
-      </w:pPr>
-    </w:p>
-    <w:p>
-      <w:pPr>
-        <w:pStyle w:val="Default"/>
-        <w:ind w:left="708"/>
-        <w:rPr>
-          <w:sz w:val="22"/>
-          <w:szCs w:val="22"/>
-          <w:lang w:val="en-US"/>
-        </w:rPr>
-      </w:pPr>
-    </w:p>
-    <w:p>
-      <w:pPr>
-        <w:pStyle w:val="Default"/>
-        <w:ind w:left="708"/>
-        <w:rPr>
-          <w:sz w:val="22"/>
-          <w:szCs w:val="22"/>
-          <w:lang w:val="en-US"/>
-        </w:rPr>
-      </w:pPr>
-    </w:p>
-    <w:p>
-      <w:pPr>
-        <w:pStyle w:val="Default"/>
-        <w:ind w:left="708"/>
-        <w:rPr>
-          <w:sz w:val="22"/>
-          <w:szCs w:val="22"/>
-          <w:lang w:val="en-US"/>
-        </w:rPr>
-      </w:pPr>
-    </w:p>
-    <w:p>
-      <w:pPr>
-        <w:pStyle w:val="Default"/>
-        <w:ind w:left="708"/>
-        <w:rPr>
-          <w:sz w:val="22"/>
-          <w:szCs w:val="22"/>
-          <w:lang w:val="en-US"/>
-        </w:rPr>
-      </w:pPr>
-      <w:r>
-        <w:rPr>
+          <w:rFonts w:asciiTheme="minorHAnsi" w:hAnsiTheme="minorHAnsi" w:cstheme="minorHAnsi"/>
+          <w:sz w:val="22"/>
+          <w:szCs w:val="22"/>
+          <w:lang w:val="en-US"/>
+        </w:rPr>
+      </w:pPr>
+    </w:p>
+    <w:p>
+      <w:pPr>
+        <w:pStyle w:val="Default"/>
+        <w:rPr>
+          <w:rFonts w:asciiTheme="minorHAnsi" w:hAnsiTheme="minorHAnsi" w:cstheme="minorHAnsi"/>
+          <w:sz w:val="22"/>
+          <w:szCs w:val="22"/>
+          <w:lang w:val="en-US"/>
+        </w:rPr>
+      </w:pPr>
+    </w:p>
+    <w:p>
+      <w:pPr>
+        <w:pStyle w:val="Default"/>
+        <w:numPr>
+          <w:ilvl w:val="0"/>
+          <w:numId w:val="3"/>
+        </w:numPr>
+        <w:rPr>
+          <w:rFonts w:asciiTheme="minorHAnsi" w:hAnsiTheme="minorHAnsi" w:cstheme="minorHAnsi"/>
+          <w:sz w:val="22"/>
+          <w:szCs w:val="22"/>
+          <w:lang w:val="en-US"/>
+        </w:rPr>
+      </w:pPr>
+      <w:r>
+        <w:rPr>
+          <w:rFonts w:asciiTheme="minorHAnsi" w:hAnsiTheme="minorHAnsi" w:cstheme="minorHAnsi"/>
           <w:sz w:val="22"/>
           <w:szCs w:val="22"/>
           <w:lang w:val="en-US"/>
@@ -1437,24 +1628,27 @@
       <w:pPr>
         <w:pStyle w:val="Default"/>
         <w:rPr>
-          <w:sz w:val="22"/>
-          <w:szCs w:val="22"/>
-          <w:lang w:val="en-US"/>
-        </w:rPr>
-      </w:pPr>
-    </w:p>
-    <w:p>
-      <w:pPr>
-        <w:pStyle w:val="Default"/>
-        <w:ind w:firstLine="708"/>
-        <w:rPr>
-          <w:sz w:val="22"/>
-          <w:szCs w:val="22"/>
-          <w:lang w:val="en-US"/>
-        </w:rPr>
-      </w:pPr>
-      <w:r>
-        <w:rPr>
+          <w:rFonts w:asciiTheme="minorHAnsi" w:hAnsiTheme="minorHAnsi" w:cstheme="minorHAnsi"/>
+          <w:sz w:val="22"/>
+          <w:szCs w:val="22"/>
+          <w:lang w:val="en-US"/>
+        </w:rPr>
+      </w:pPr>
+    </w:p>
+    <w:p>
+      <w:pPr>
+        <w:pStyle w:val="Default"/>
+        <w:ind w:firstLine="708"/>
+        <w:rPr>
+          <w:rFonts w:asciiTheme="minorHAnsi" w:hAnsiTheme="minorHAnsi" w:cstheme="minorHAnsi"/>
+          <w:sz w:val="22"/>
+          <w:szCs w:val="22"/>
+          <w:lang w:val="en-US"/>
+        </w:rPr>
+      </w:pPr>
+      <w:r>
+        <w:rPr>
+          <w:rFonts w:asciiTheme="minorHAnsi" w:hAnsiTheme="minorHAnsi" w:cstheme="minorHAnsi"/>
           <w:sz w:val="22"/>
           <w:szCs w:val="22"/>
           <w:lang w:val="en-US"/>
@@ -1467,13 +1661,15 @@
         <w:pStyle w:val="Default"/>
         <w:ind w:firstLine="708"/>
         <w:rPr>
-          <w:sz w:val="22"/>
-          <w:szCs w:val="22"/>
-          <w:lang w:val="en-US"/>
-        </w:rPr>
-      </w:pPr>
-      <w:r>
-        <w:rPr>
+          <w:rFonts w:asciiTheme="minorHAnsi" w:hAnsiTheme="minorHAnsi" w:cstheme="minorHAnsi"/>
+          <w:sz w:val="22"/>
+          <w:szCs w:val="22"/>
+          <w:lang w:val="en-US"/>
+        </w:rPr>
+      </w:pPr>
+      <w:r>
+        <w:rPr>
+          <w:rFonts w:asciiTheme="minorHAnsi" w:hAnsiTheme="minorHAnsi" w:cstheme="minorHAnsi"/>
           <w:sz w:val="22"/>
           <w:szCs w:val="22"/>
           <w:lang w:val="en-US"/>
@@ -1486,13 +1682,15 @@
         <w:pStyle w:val="Default"/>
         <w:ind w:firstLine="708"/>
         <w:rPr>
-          <w:sz w:val="22"/>
-          <w:szCs w:val="22"/>
-          <w:lang w:val="en-US"/>
-        </w:rPr>
-      </w:pPr>
-      <w:r>
-        <w:rPr>
+          <w:rFonts w:asciiTheme="minorHAnsi" w:hAnsiTheme="minorHAnsi" w:cstheme="minorHAnsi"/>
+          <w:sz w:val="22"/>
+          <w:szCs w:val="22"/>
+          <w:lang w:val="en-US"/>
+        </w:rPr>
+      </w:pPr>
+      <w:r>
+        <w:rPr>
+          <w:rFonts w:asciiTheme="minorHAnsi" w:hAnsiTheme="minorHAnsi" w:cstheme="minorHAnsi"/>
           <w:sz w:val="22"/>
           <w:szCs w:val="22"/>
           <w:lang w:val="en-US"/>
@@ -1505,28 +1703,21 @@
         <w:pStyle w:val="Default"/>
         <w:ind w:firstLine="708"/>
         <w:rPr>
-          <w:sz w:val="22"/>
-          <w:szCs w:val="22"/>
-          <w:lang w:val="en-US"/>
-        </w:rPr>
-      </w:pPr>
-      <w:r>
-        <w:rPr>
+          <w:rFonts w:asciiTheme="minorHAnsi" w:hAnsiTheme="minorHAnsi" w:cstheme="minorHAnsi"/>
+          <w:sz w:val="22"/>
+          <w:szCs w:val="22"/>
+          <w:lang w:val="en-US"/>
+        </w:rPr>
+      </w:pPr>
+      <w:r>
+        <w:rPr>
+          <w:rFonts w:asciiTheme="minorHAnsi" w:hAnsiTheme="minorHAnsi" w:cstheme="minorHAnsi"/>
           <w:sz w:val="22"/>
           <w:szCs w:val="22"/>
           <w:lang w:val="en-US"/>
         </w:rPr>
         <w:t xml:space="preserve">d) Talk about the person you both hate for hours </w:t>
       </w:r>
-    </w:p>
-    <w:p>
-      <w:pPr>
-        <w:ind w:left="708"/>
-        <w:rPr>
-          <w:sz w:val="28"/>
-          <w:szCs w:val="28"/>
-        </w:rPr>
-      </w:pPr>
     </w:p>
     <w:sectPr>
       <w:pgSz w:w="11906" w:h="16838"/>
@@ -1541,6 +1732,95 @@
 <file path=word/numbering.xml><?xml version="1.0" encoding="utf-8"?>
 <w:numbering xmlns:wpc="http://schemas.microsoft.com/office/word/2010/wordprocessingCanvas" xmlns:cx="http://schemas.microsoft.com/office/drawing/2014/chartex" xmlns:cx1="http://schemas.microsoft.com/office/drawing/2015/9/8/chartex" xmlns:cx2="http://schemas.microsoft.com/office/drawing/2015/10/21/chartex" xmlns:cx3="http://schemas.microsoft.com/office/drawing/2016/5/9/chartex" xmlns:cx4="http://schemas.microsoft.com/office/drawing/2016/5/10/chartex" xmlns:cx5="http://schemas.microsoft.com/office/drawing/2016/5/11/chartex" xmlns:cx6="http://schemas.microsoft.com/office/drawing/2016/5/12/chartex" xmlns:cx7="http://schemas.microsoft.com/office/drawing/2016/5/13/chartex" xmlns:cx8="http://schemas.microsoft.com/office/drawing/2016/5/14/chartex" xmlns:mc="http://schemas.openxmlformats.org/markup-compatibility/2006" xmlns:aink="http://schemas.microsoft.com/office/drawing/2016/ink" xmlns:am3d="http://schemas.microsoft.com/office/drawing/2017/model3d" xmlns:o="urn:schemas-microsoft-com:office:office" xmlns:r="http://schemas.openxmlformats.org/officeDocument/2006/relationships" xmlns:m="http://schemas.openxmlformats.org/officeDocument/2006/math" xmlns:v="urn:schemas-microsoft-com:vml" xmlns:wp14="http://schemas.microsoft.com/office/word/2010/wordprocessingDrawing" xmlns:wp="http://schemas.openxmlformats.org/drawingml/2006/wordprocessingDrawing" xmlns:w10="urn:schemas-microsoft-com:office:word" xmlns:w="http://schemas.openxmlformats.org/wordprocessingml/2006/main" xmlns:w14="http://schemas.microsoft.com/office/word/2010/wordml" xmlns:w15="http://schemas.microsoft.com/office/word/2012/wordml" xmlns:w16cid="http://schemas.microsoft.com/office/word/2016/wordml/cid" xmlns:w16se="http://schemas.microsoft.com/office/word/2015/wordml/symex" xmlns:wpg="http://schemas.microsoft.com/office/word/2010/wordprocessingGroup" xmlns:wpi="http://schemas.microsoft.com/office/word/2010/wordprocessingInk" xmlns:wne="http://schemas.microsoft.com/office/word/2006/wordml" xmlns:wps="http://schemas.microsoft.com/office/word/2010/wordprocessingShape" mc:Ignorable="w14 w15 w16se w16cid wp14">
   <w:abstractNum w:abstractNumId="0" w15:restartNumberingAfterBreak="0">
+    <w:nsid w:val="09611172"/>
+    <w:multiLevelType w:val="hybridMultilevel"/>
+    <w:tmpl w:val="43E2933A"/>
+    <w:lvl w:ilvl="0" w:tplc="32122B36">
+      <w:start w:val="1"/>
+      <w:numFmt w:val="decimal"/>
+      <w:lvlText w:val="%1."/>
+      <w:lvlJc w:val="left"/>
+      <w:pPr>
+        <w:ind w:left="1080" w:hanging="360"/>
+      </w:pPr>
+      <w:rPr>
+        <w:rFonts w:hint="default"/>
+      </w:rPr>
+    </w:lvl>
+    <w:lvl w:ilvl="1" w:tplc="04100019" w:tentative="1">
+      <w:start w:val="1"/>
+      <w:numFmt w:val="lowerLetter"/>
+      <w:lvlText w:val="%2."/>
+      <w:lvlJc w:val="left"/>
+      <w:pPr>
+        <w:ind w:left="1800" w:hanging="360"/>
+      </w:pPr>
+    </w:lvl>
+    <w:lvl w:ilvl="2" w:tplc="0410001B" w:tentative="1">
+      <w:start w:val="1"/>
+      <w:numFmt w:val="lowerRoman"/>
+      <w:lvlText w:val="%3."/>
+      <w:lvlJc w:val="right"/>
+      <w:pPr>
+        <w:ind w:left="2520" w:hanging="180"/>
+      </w:pPr>
+    </w:lvl>
+    <w:lvl w:ilvl="3" w:tplc="0410000F" w:tentative="1">
+      <w:start w:val="1"/>
+      <w:numFmt w:val="decimal"/>
+      <w:lvlText w:val="%4."/>
+      <w:lvlJc w:val="left"/>
+      <w:pPr>
+        <w:ind w:left="3240" w:hanging="360"/>
+      </w:pPr>
+    </w:lvl>
+    <w:lvl w:ilvl="4" w:tplc="04100019" w:tentative="1">
+      <w:start w:val="1"/>
+      <w:numFmt w:val="lowerLetter"/>
+      <w:lvlText w:val="%5."/>
+      <w:lvlJc w:val="left"/>
+      <w:pPr>
+        <w:ind w:left="3960" w:hanging="360"/>
+      </w:pPr>
+    </w:lvl>
+    <w:lvl w:ilvl="5" w:tplc="0410001B" w:tentative="1">
+      <w:start w:val="1"/>
+      <w:numFmt w:val="lowerRoman"/>
+      <w:lvlText w:val="%6."/>
+      <w:lvlJc w:val="right"/>
+      <w:pPr>
+        <w:ind w:left="4680" w:hanging="180"/>
+      </w:pPr>
+    </w:lvl>
+    <w:lvl w:ilvl="6" w:tplc="0410000F" w:tentative="1">
+      <w:start w:val="1"/>
+      <w:numFmt w:val="decimal"/>
+      <w:lvlText w:val="%7."/>
+      <w:lvlJc w:val="left"/>
+      <w:pPr>
+        <w:ind w:left="5400" w:hanging="360"/>
+      </w:pPr>
+    </w:lvl>
+    <w:lvl w:ilvl="7" w:tplc="04100019" w:tentative="1">
+      <w:start w:val="1"/>
+      <w:numFmt w:val="lowerLetter"/>
+      <w:lvlText w:val="%8."/>
+      <w:lvlJc w:val="left"/>
+      <w:pPr>
+        <w:ind w:left="6120" w:hanging="360"/>
+      </w:pPr>
+    </w:lvl>
+    <w:lvl w:ilvl="8" w:tplc="0410001B" w:tentative="1">
+      <w:start w:val="1"/>
+      <w:numFmt w:val="lowerRoman"/>
+      <w:lvlText w:val="%9."/>
+      <w:lvlJc w:val="right"/>
+      <w:pPr>
+        <w:ind w:left="6840" w:hanging="180"/>
+      </w:pPr>
+    </w:lvl>
+  </w:abstractNum>
+  <w:abstractNum w:abstractNumId="1" w15:restartNumberingAfterBreak="0">
     <w:nsid w:val="51AE581C"/>
     <w:multiLevelType w:val="hybridMultilevel"/>
     <w:tmpl w:val="E76E0BB0"/>
@@ -1653,7 +1933,102 @@
       </w:rPr>
     </w:lvl>
   </w:abstractNum>
+  <w:abstractNum w:abstractNumId="2" w15:restartNumberingAfterBreak="0">
+    <w:nsid w:val="611D6CBB"/>
+    <w:multiLevelType w:val="hybridMultilevel"/>
+    <w:tmpl w:val="7ED074A4"/>
+    <w:lvl w:ilvl="0" w:tplc="A70C1A18">
+      <w:start w:val="1"/>
+      <w:numFmt w:val="decimal"/>
+      <w:lvlText w:val="%1."/>
+      <w:lvlJc w:val="left"/>
+      <w:pPr>
+        <w:ind w:left="1068" w:hanging="360"/>
+      </w:pPr>
+      <w:rPr>
+        <w:rFonts w:hint="default"/>
+      </w:rPr>
+    </w:lvl>
+    <w:lvl w:ilvl="1" w:tplc="04100019" w:tentative="1">
+      <w:start w:val="1"/>
+      <w:numFmt w:val="lowerLetter"/>
+      <w:lvlText w:val="%2."/>
+      <w:lvlJc w:val="left"/>
+      <w:pPr>
+        <w:ind w:left="1788" w:hanging="360"/>
+      </w:pPr>
+    </w:lvl>
+    <w:lvl w:ilvl="2" w:tplc="0410001B" w:tentative="1">
+      <w:start w:val="1"/>
+      <w:numFmt w:val="lowerRoman"/>
+      <w:lvlText w:val="%3."/>
+      <w:lvlJc w:val="right"/>
+      <w:pPr>
+        <w:ind w:left="2508" w:hanging="180"/>
+      </w:pPr>
+    </w:lvl>
+    <w:lvl w:ilvl="3" w:tplc="0410000F" w:tentative="1">
+      <w:start w:val="1"/>
+      <w:numFmt w:val="decimal"/>
+      <w:lvlText w:val="%4."/>
+      <w:lvlJc w:val="left"/>
+      <w:pPr>
+        <w:ind w:left="3228" w:hanging="360"/>
+      </w:pPr>
+    </w:lvl>
+    <w:lvl w:ilvl="4" w:tplc="04100019" w:tentative="1">
+      <w:start w:val="1"/>
+      <w:numFmt w:val="lowerLetter"/>
+      <w:lvlText w:val="%5."/>
+      <w:lvlJc w:val="left"/>
+      <w:pPr>
+        <w:ind w:left="3948" w:hanging="360"/>
+      </w:pPr>
+    </w:lvl>
+    <w:lvl w:ilvl="5" w:tplc="0410001B" w:tentative="1">
+      <w:start w:val="1"/>
+      <w:numFmt w:val="lowerRoman"/>
+      <w:lvlText w:val="%6."/>
+      <w:lvlJc w:val="right"/>
+      <w:pPr>
+        <w:ind w:left="4668" w:hanging="180"/>
+      </w:pPr>
+    </w:lvl>
+    <w:lvl w:ilvl="6" w:tplc="0410000F" w:tentative="1">
+      <w:start w:val="1"/>
+      <w:numFmt w:val="decimal"/>
+      <w:lvlText w:val="%7."/>
+      <w:lvlJc w:val="left"/>
+      <w:pPr>
+        <w:ind w:left="5388" w:hanging="360"/>
+      </w:pPr>
+    </w:lvl>
+    <w:lvl w:ilvl="7" w:tplc="04100019" w:tentative="1">
+      <w:start w:val="1"/>
+      <w:numFmt w:val="lowerLetter"/>
+      <w:lvlText w:val="%8."/>
+      <w:lvlJc w:val="left"/>
+      <w:pPr>
+        <w:ind w:left="6108" w:hanging="360"/>
+      </w:pPr>
+    </w:lvl>
+    <w:lvl w:ilvl="8" w:tplc="0410001B" w:tentative="1">
+      <w:start w:val="1"/>
+      <w:numFmt w:val="lowerRoman"/>
+      <w:lvlText w:val="%9."/>
+      <w:lvlJc w:val="right"/>
+      <w:pPr>
+        <w:ind w:left="6828" w:hanging="180"/>
+      </w:pPr>
+    </w:lvl>
+  </w:abstractNum>
   <w:num w:numId="1">
+    <w:abstractNumId w:val="1"/>
+  </w:num>
+  <w:num w:numId="2">
+    <w:abstractNumId w:val="2"/>
+  </w:num>
+  <w:num w:numId="3">
     <w:abstractNumId w:val="0"/>
   </w:num>
 </w:numbering>

--- a/Deliverables/Dictionary.docx
+++ b/Deliverables/Dictionary.docx
@@ -51,8 +51,6 @@
           <w:lang w:val="en-US"/>
         </w:rPr>
       </w:pPr>
-      <w:bookmarkStart w:id="0" w:name="_GoBack"/>
-      <w:bookmarkEnd w:id="0"/>
     </w:p>
     <w:p>
       <w:pPr>
@@ -188,6 +186,7 @@
           <w:ilvl w:val="0"/>
           <w:numId w:val="1"/>
         </w:numPr>
+        <w:spacing w:after="0"/>
         <w:rPr>
           <w:rFonts w:asciiTheme="minorHAnsi" w:hAnsiTheme="minorHAnsi" w:cstheme="minorHAnsi"/>
           <w:lang w:val="en-US"/>
@@ -221,8 +220,48 @@
           <w:rFonts w:asciiTheme="minorHAnsi" w:hAnsiTheme="minorHAnsi" w:cstheme="minorHAnsi"/>
           <w:lang w:val="en-US"/>
         </w:rPr>
-        <w:t xml:space="preserve"> a traveler, which aims are travel with new people.</w:t>
-      </w:r>
+        <w:t xml:space="preserve"> a traveler, which aim</w:t>
+      </w:r>
+      <w:r>
+        <w:rPr>
+          <w:rFonts w:asciiTheme="minorHAnsi" w:hAnsiTheme="minorHAnsi" w:cstheme="minorHAnsi"/>
+          <w:lang w:val="en-US"/>
+        </w:rPr>
+        <w:t>s at</w:t>
+      </w:r>
+      <w:r>
+        <w:rPr>
+          <w:rFonts w:asciiTheme="minorHAnsi" w:hAnsiTheme="minorHAnsi" w:cstheme="minorHAnsi"/>
+          <w:lang w:val="en-US"/>
+        </w:rPr>
+        <w:t xml:space="preserve"> travel</w:t>
+      </w:r>
+      <w:r>
+        <w:rPr>
+          <w:rFonts w:asciiTheme="minorHAnsi" w:hAnsiTheme="minorHAnsi" w:cstheme="minorHAnsi"/>
+          <w:lang w:val="en-US"/>
+        </w:rPr>
+        <w:t>ling</w:t>
+      </w:r>
+      <w:r>
+        <w:rPr>
+          <w:rFonts w:asciiTheme="minorHAnsi" w:hAnsiTheme="minorHAnsi" w:cstheme="minorHAnsi"/>
+          <w:lang w:val="en-US"/>
+        </w:rPr>
+        <w:t xml:space="preserve"> with new people.</w:t>
+      </w:r>
+    </w:p>
+    <w:p>
+      <w:pPr>
+        <w:pStyle w:val="Paragrafoelenco"/>
+        <w:spacing w:after="0"/>
+        <w:rPr>
+          <w:rFonts w:asciiTheme="minorHAnsi" w:hAnsiTheme="minorHAnsi" w:cstheme="minorHAnsi"/>
+          <w:sz w:val="12"/>
+          <w:szCs w:val="12"/>
+          <w:lang w:val="en-US"/>
+        </w:rPr>
+      </w:pPr>
     </w:p>
     <w:p>
       <w:pPr>
@@ -250,8 +289,61 @@
           <w:rFonts w:asciiTheme="minorHAnsi" w:hAnsiTheme="minorHAnsi" w:cstheme="minorHAnsi"/>
           <w:lang w:val="en-US"/>
         </w:rPr>
-        <w:t>: a user that registers to the system as a renter, which aim is to rent her/his houses to the travelers.</w:t>
-      </w:r>
+        <w:t>: a user that registers to the system as a renter, which aim</w:t>
+      </w:r>
+      <w:r>
+        <w:rPr>
+          <w:rFonts w:asciiTheme="minorHAnsi" w:hAnsiTheme="minorHAnsi" w:cstheme="minorHAnsi"/>
+          <w:lang w:val="en-US"/>
+        </w:rPr>
+        <w:t>s</w:t>
+      </w:r>
+      <w:r>
+        <w:rPr>
+          <w:rFonts w:asciiTheme="minorHAnsi" w:hAnsiTheme="minorHAnsi" w:cstheme="minorHAnsi"/>
+          <w:lang w:val="en-US"/>
+        </w:rPr>
+        <w:t xml:space="preserve"> </w:t>
+      </w:r>
+      <w:r>
+        <w:rPr>
+          <w:rFonts w:asciiTheme="minorHAnsi" w:hAnsiTheme="minorHAnsi" w:cstheme="minorHAnsi"/>
+          <w:lang w:val="en-US"/>
+        </w:rPr>
+        <w:t>at</w:t>
+      </w:r>
+      <w:r>
+        <w:rPr>
+          <w:rFonts w:asciiTheme="minorHAnsi" w:hAnsiTheme="minorHAnsi" w:cstheme="minorHAnsi"/>
+          <w:lang w:val="en-US"/>
+        </w:rPr>
+        <w:t xml:space="preserve"> rent</w:t>
+      </w:r>
+      <w:r>
+        <w:rPr>
+          <w:rFonts w:asciiTheme="minorHAnsi" w:hAnsiTheme="minorHAnsi" w:cstheme="minorHAnsi"/>
+          <w:lang w:val="en-US"/>
+        </w:rPr>
+        <w:t>ing</w:t>
+      </w:r>
+      <w:r>
+        <w:rPr>
+          <w:rFonts w:asciiTheme="minorHAnsi" w:hAnsiTheme="minorHAnsi" w:cstheme="minorHAnsi"/>
+          <w:lang w:val="en-US"/>
+        </w:rPr>
+        <w:t xml:space="preserve"> her/his houses to the travelers.</w:t>
+      </w:r>
+    </w:p>
+    <w:p>
+      <w:pPr>
+        <w:pStyle w:val="Paragrafoelenco"/>
+        <w:rPr>
+          <w:rFonts w:asciiTheme="minorHAnsi" w:hAnsiTheme="minorHAnsi" w:cstheme="minorHAnsi"/>
+          <w:sz w:val="12"/>
+          <w:szCs w:val="12"/>
+          <w:lang w:val="en-US"/>
+        </w:rPr>
+      </w:pPr>
     </w:p>
     <w:p>
       <w:pPr>
@@ -260,6 +352,7 @@
           <w:ilvl w:val="0"/>
           <w:numId w:val="1"/>
         </w:numPr>
+        <w:spacing w:after="0"/>
         <w:rPr>
           <w:rFonts w:asciiTheme="minorHAnsi" w:hAnsiTheme="minorHAnsi" w:cstheme="minorHAnsi"/>
           <w:lang w:val="en-US"/>
@@ -290,6 +383,17 @@
         </w:rPr>
         <w:t>: climate conditions, the most important places to visit in the country, uses and costumes, restaurants, bars where to go in the evening.</w:t>
       </w:r>
+    </w:p>
+    <w:p>
+      <w:pPr>
+        <w:spacing w:after="0"/>
+        <w:rPr>
+          <w:rFonts w:asciiTheme="minorHAnsi" w:hAnsiTheme="minorHAnsi" w:cstheme="minorHAnsi"/>
+          <w:sz w:val="12"/>
+          <w:szCs w:val="12"/>
+          <w:lang w:val="en-US"/>
+        </w:rPr>
+      </w:pPr>
     </w:p>
     <w:p>
       <w:pPr>
@@ -298,6 +402,7 @@
           <w:ilvl w:val="0"/>
           <w:numId w:val="1"/>
         </w:numPr>
+        <w:spacing w:after="0"/>
         <w:rPr>
           <w:rFonts w:asciiTheme="minorHAnsi" w:hAnsiTheme="minorHAnsi" w:cstheme="minorHAnsi"/>
           <w:lang w:val="en-US"/>
@@ -328,6 +433,17 @@
         </w:rPr>
         <w:t>: determined by the personality test.</w:t>
       </w:r>
+    </w:p>
+    <w:p>
+      <w:pPr>
+        <w:spacing w:after="0"/>
+        <w:rPr>
+          <w:rFonts w:asciiTheme="minorHAnsi" w:hAnsiTheme="minorHAnsi" w:cstheme="minorHAnsi"/>
+          <w:sz w:val="12"/>
+          <w:szCs w:val="12"/>
+          <w:lang w:val="en-US"/>
+        </w:rPr>
+      </w:pPr>
     </w:p>
     <w:p>
       <w:pPr>
@@ -392,7 +508,52 @@
           <w:szCs w:val="22"/>
           <w:lang w:val="en-US"/>
         </w:rPr>
-        <w:t xml:space="preserve"> take action, the answers are listed below the question and based on what the user chooses the system calculates their personality. Each answer will be related to a certain type of personality.</w:t>
+        <w:t xml:space="preserve"> take action, the answers are listed </w:t>
+      </w:r>
+      <w:r>
+        <w:rPr>
+          <w:rFonts w:asciiTheme="minorHAnsi" w:hAnsiTheme="minorHAnsi" w:cstheme="minorHAnsi"/>
+          <w:sz w:val="22"/>
+          <w:szCs w:val="22"/>
+          <w:lang w:val="en-US"/>
+        </w:rPr>
+        <w:t>below</w:t>
+      </w:r>
+      <w:r>
+        <w:rPr>
+          <w:rFonts w:asciiTheme="minorHAnsi" w:hAnsiTheme="minorHAnsi" w:cstheme="minorHAnsi"/>
+          <w:sz w:val="22"/>
+          <w:szCs w:val="22"/>
+          <w:lang w:val="en-US"/>
+        </w:rPr>
+        <w:t xml:space="preserve"> the question</w:t>
+      </w:r>
+      <w:r>
+        <w:rPr>
+          <w:rFonts w:asciiTheme="minorHAnsi" w:hAnsiTheme="minorHAnsi" w:cstheme="minorHAnsi"/>
+          <w:sz w:val="22"/>
+          <w:szCs w:val="22"/>
+          <w:lang w:val="en-US"/>
+        </w:rPr>
+        <w:t>s.</w:t>
+      </w:r>
+      <w:r>
+        <w:rPr>
+          <w:rFonts w:asciiTheme="minorHAnsi" w:hAnsiTheme="minorHAnsi" w:cstheme="minorHAnsi"/>
+          <w:sz w:val="22"/>
+          <w:szCs w:val="22"/>
+          <w:lang w:val="en-US"/>
+        </w:rPr>
+        <w:t xml:space="preserve"> B</w:t>
+      </w:r>
+      <w:r>
+        <w:rPr>
+          <w:rFonts w:asciiTheme="minorHAnsi" w:hAnsiTheme="minorHAnsi" w:cstheme="minorHAnsi"/>
+          <w:sz w:val="22"/>
+          <w:szCs w:val="22"/>
+          <w:lang w:val="en-US"/>
+        </w:rPr>
+        <w:t>ased on what the user chooses the system calculates their personality. Each answer will be related to a certain type of personality.</w:t>
       </w:r>
     </w:p>
     <w:p>
@@ -422,6 +583,8 @@
         <w:ind w:left="708"/>
         <w:rPr>
           <w:rFonts w:asciiTheme="minorHAnsi" w:hAnsiTheme="minorHAnsi" w:cstheme="minorHAnsi"/>
+          <w:sz w:val="16"/>
+          <w:szCs w:val="16"/>
           <w:lang w:val="en-US"/>
         </w:rPr>
       </w:pPr>
@@ -455,8 +618,8 @@
         <w:pStyle w:val="Default"/>
         <w:rPr>
           <w:rFonts w:asciiTheme="minorHAnsi" w:hAnsiTheme="minorHAnsi" w:cstheme="minorHAnsi"/>
-          <w:sz w:val="22"/>
-          <w:szCs w:val="22"/>
+          <w:sz w:val="16"/>
+          <w:szCs w:val="16"/>
           <w:lang w:val="en-US"/>
         </w:rPr>
       </w:pPr>
@@ -586,94 +749,184 @@
         <w:pStyle w:val="Default"/>
         <w:rPr>
           <w:rFonts w:asciiTheme="minorHAnsi" w:hAnsiTheme="minorHAnsi" w:cstheme="minorHAnsi"/>
-          <w:sz w:val="22"/>
-          <w:szCs w:val="22"/>
-          <w:lang w:val="en-US"/>
-        </w:rPr>
-      </w:pPr>
-    </w:p>
-    <w:p>
-      <w:pPr>
-        <w:pStyle w:val="Default"/>
-        <w:ind w:firstLine="708"/>
-        <w:rPr>
-          <w:rFonts w:asciiTheme="minorHAnsi" w:hAnsiTheme="minorHAnsi" w:cstheme="minorHAnsi"/>
-          <w:sz w:val="22"/>
-          <w:szCs w:val="22"/>
-          <w:lang w:val="en-US"/>
-        </w:rPr>
-      </w:pPr>
-      <w:r>
-        <w:rPr>
-          <w:rFonts w:asciiTheme="minorHAnsi" w:hAnsiTheme="minorHAnsi" w:cstheme="minorHAnsi"/>
-          <w:sz w:val="22"/>
-          <w:szCs w:val="22"/>
-          <w:lang w:val="en-US"/>
-        </w:rPr>
-        <w:t>a) Stay at home and watch films/tv series</w:t>
-      </w:r>
-    </w:p>
-    <w:p>
-      <w:pPr>
-        <w:pStyle w:val="Default"/>
-        <w:ind w:firstLine="708"/>
-        <w:rPr>
-          <w:rFonts w:asciiTheme="minorHAnsi" w:hAnsiTheme="minorHAnsi" w:cstheme="minorHAnsi"/>
-          <w:sz w:val="22"/>
-          <w:szCs w:val="22"/>
-          <w:lang w:val="en-US"/>
-        </w:rPr>
-      </w:pPr>
-      <w:r>
-        <w:rPr>
-          <w:rFonts w:asciiTheme="minorHAnsi" w:hAnsiTheme="minorHAnsi" w:cstheme="minorHAnsi"/>
-          <w:sz w:val="22"/>
-          <w:szCs w:val="22"/>
-          <w:lang w:val="en-US"/>
-        </w:rPr>
-        <w:t>b) Go out with friends for a beer</w:t>
-      </w:r>
-    </w:p>
-    <w:p>
-      <w:pPr>
-        <w:pStyle w:val="Default"/>
-        <w:ind w:firstLine="708"/>
-        <w:rPr>
-          <w:rFonts w:asciiTheme="minorHAnsi" w:hAnsiTheme="minorHAnsi" w:cstheme="minorHAnsi"/>
-          <w:sz w:val="22"/>
-          <w:szCs w:val="22"/>
-          <w:lang w:val="en-US"/>
-        </w:rPr>
-      </w:pPr>
-      <w:r>
-        <w:rPr>
-          <w:rFonts w:asciiTheme="minorHAnsi" w:hAnsiTheme="minorHAnsi" w:cstheme="minorHAnsi"/>
-          <w:sz w:val="22"/>
-          <w:szCs w:val="22"/>
-          <w:lang w:val="en-US"/>
-        </w:rPr>
-        <w:t>c) Go to the disco with friends</w:t>
-      </w:r>
-    </w:p>
-    <w:p>
-      <w:pPr>
-        <w:pStyle w:val="Default"/>
-        <w:ind w:firstLine="708"/>
-        <w:rPr>
-          <w:rFonts w:asciiTheme="minorHAnsi" w:hAnsiTheme="minorHAnsi" w:cstheme="minorHAnsi"/>
-          <w:sz w:val="22"/>
-          <w:szCs w:val="22"/>
-          <w:lang w:val="en-US"/>
-        </w:rPr>
-      </w:pPr>
-      <w:r>
-        <w:rPr>
-          <w:rFonts w:asciiTheme="minorHAnsi" w:hAnsiTheme="minorHAnsi" w:cstheme="minorHAnsi"/>
-          <w:sz w:val="22"/>
-          <w:szCs w:val="22"/>
-          <w:lang w:val="en-US"/>
-        </w:rPr>
-        <w:t>d) Have dinner and then go to sleep</w:t>
+          <w:sz w:val="16"/>
+          <w:szCs w:val="16"/>
+          <w:lang w:val="en-US"/>
+        </w:rPr>
+      </w:pPr>
+    </w:p>
+    <w:p>
+      <w:pPr>
+        <w:pStyle w:val="Default"/>
+        <w:ind w:firstLine="708"/>
+        <w:rPr>
+          <w:rFonts w:asciiTheme="minorHAnsi" w:hAnsiTheme="minorHAnsi" w:cstheme="minorHAnsi"/>
+          <w:sz w:val="22"/>
+          <w:szCs w:val="22"/>
+          <w:lang w:val="en-US"/>
+        </w:rPr>
+      </w:pPr>
+      <w:r>
+        <w:rPr>
+          <w:rFonts w:asciiTheme="minorHAnsi" w:hAnsiTheme="minorHAnsi" w:cstheme="minorHAnsi"/>
+          <w:sz w:val="22"/>
+          <w:szCs w:val="22"/>
+          <w:lang w:val="en-US"/>
+        </w:rPr>
+        <w:t xml:space="preserve">a) </w:t>
+      </w:r>
+      <w:r>
+        <w:rPr>
+          <w:rFonts w:asciiTheme="minorHAnsi" w:hAnsiTheme="minorHAnsi" w:cstheme="minorHAnsi"/>
+          <w:sz w:val="22"/>
+          <w:szCs w:val="22"/>
+          <w:lang w:val="en-US"/>
+        </w:rPr>
+        <w:t>To s</w:t>
+      </w:r>
+      <w:r>
+        <w:rPr>
+          <w:rFonts w:asciiTheme="minorHAnsi" w:hAnsiTheme="minorHAnsi" w:cstheme="minorHAnsi"/>
+          <w:sz w:val="22"/>
+          <w:szCs w:val="22"/>
+          <w:lang w:val="en-US"/>
+        </w:rPr>
+        <w:t>tay at home and watch films/tv series</w:t>
+      </w:r>
+    </w:p>
+    <w:p>
+      <w:pPr>
+        <w:pStyle w:val="Default"/>
+        <w:ind w:firstLine="708"/>
+        <w:rPr>
+          <w:rFonts w:asciiTheme="minorHAnsi" w:hAnsiTheme="minorHAnsi" w:cstheme="minorHAnsi"/>
+          <w:sz w:val="22"/>
+          <w:szCs w:val="22"/>
+          <w:lang w:val="en-US"/>
+        </w:rPr>
+      </w:pPr>
+      <w:r>
+        <w:rPr>
+          <w:rFonts w:asciiTheme="minorHAnsi" w:hAnsiTheme="minorHAnsi" w:cstheme="minorHAnsi"/>
+          <w:sz w:val="22"/>
+          <w:szCs w:val="22"/>
+          <w:lang w:val="en-US"/>
+        </w:rPr>
+        <w:t xml:space="preserve">b) </w:t>
+      </w:r>
+      <w:r>
+        <w:rPr>
+          <w:rFonts w:asciiTheme="minorHAnsi" w:hAnsiTheme="minorHAnsi" w:cstheme="minorHAnsi"/>
+          <w:sz w:val="22"/>
+          <w:szCs w:val="22"/>
+          <w:lang w:val="en-US"/>
+        </w:rPr>
+        <w:t>To g</w:t>
+      </w:r>
+      <w:r>
+        <w:rPr>
+          <w:rFonts w:asciiTheme="minorHAnsi" w:hAnsiTheme="minorHAnsi" w:cstheme="minorHAnsi"/>
+          <w:sz w:val="22"/>
+          <w:szCs w:val="22"/>
+          <w:lang w:val="en-US"/>
+        </w:rPr>
+        <w:t>o out with friends for a beer</w:t>
+      </w:r>
+    </w:p>
+    <w:p>
+      <w:pPr>
+        <w:pStyle w:val="Default"/>
+        <w:ind w:firstLine="708"/>
+        <w:rPr>
+          <w:rFonts w:asciiTheme="minorHAnsi" w:hAnsiTheme="minorHAnsi" w:cstheme="minorHAnsi"/>
+          <w:sz w:val="22"/>
+          <w:szCs w:val="22"/>
+          <w:lang w:val="en-US"/>
+        </w:rPr>
+      </w:pPr>
+      <w:r>
+        <w:rPr>
+          <w:rFonts w:asciiTheme="minorHAnsi" w:hAnsiTheme="minorHAnsi" w:cstheme="minorHAnsi"/>
+          <w:sz w:val="22"/>
+          <w:szCs w:val="22"/>
+          <w:lang w:val="en-US"/>
+        </w:rPr>
+        <w:t xml:space="preserve">c) </w:t>
+      </w:r>
+      <w:r>
+        <w:rPr>
+          <w:rFonts w:asciiTheme="minorHAnsi" w:hAnsiTheme="minorHAnsi" w:cstheme="minorHAnsi"/>
+          <w:sz w:val="22"/>
+          <w:szCs w:val="22"/>
+          <w:lang w:val="en-US"/>
+        </w:rPr>
+        <w:t>To g</w:t>
+      </w:r>
+      <w:r>
+        <w:rPr>
+          <w:rFonts w:asciiTheme="minorHAnsi" w:hAnsiTheme="minorHAnsi" w:cstheme="minorHAnsi"/>
+          <w:sz w:val="22"/>
+          <w:szCs w:val="22"/>
+          <w:lang w:val="en-US"/>
+        </w:rPr>
+        <w:t>o to the disco with friends</w:t>
+      </w:r>
+    </w:p>
+    <w:p>
+      <w:pPr>
+        <w:pStyle w:val="Default"/>
+        <w:ind w:firstLine="708"/>
+        <w:rPr>
+          <w:rFonts w:asciiTheme="minorHAnsi" w:hAnsiTheme="minorHAnsi" w:cstheme="minorHAnsi"/>
+          <w:sz w:val="22"/>
+          <w:szCs w:val="22"/>
+          <w:lang w:val="en-US"/>
+        </w:rPr>
+      </w:pPr>
+      <w:r>
+        <w:rPr>
+          <w:rFonts w:asciiTheme="minorHAnsi" w:hAnsiTheme="minorHAnsi" w:cstheme="minorHAnsi"/>
+          <w:sz w:val="22"/>
+          <w:szCs w:val="22"/>
+          <w:lang w:val="en-US"/>
+        </w:rPr>
+        <w:t xml:space="preserve">d) </w:t>
+      </w:r>
+      <w:r>
+        <w:rPr>
+          <w:rFonts w:asciiTheme="minorHAnsi" w:hAnsiTheme="minorHAnsi" w:cstheme="minorHAnsi"/>
+          <w:sz w:val="22"/>
+          <w:szCs w:val="22"/>
+          <w:lang w:val="en-US"/>
+        </w:rPr>
+        <w:t xml:space="preserve">To </w:t>
+      </w:r>
+      <w:r>
+        <w:rPr>
+          <w:rFonts w:asciiTheme="minorHAnsi" w:hAnsiTheme="minorHAnsi" w:cstheme="minorHAnsi"/>
+          <w:sz w:val="22"/>
+          <w:szCs w:val="22"/>
+          <w:lang w:val="en-US"/>
+        </w:rPr>
+        <w:t>h</w:t>
+      </w:r>
+      <w:r>
+        <w:rPr>
+          <w:rFonts w:asciiTheme="minorHAnsi" w:hAnsiTheme="minorHAnsi" w:cstheme="minorHAnsi"/>
+          <w:sz w:val="22"/>
+          <w:szCs w:val="22"/>
+          <w:lang w:val="en-US"/>
+        </w:rPr>
+        <w:t>ave</w:t>
+      </w:r>
+      <w:r>
+        <w:rPr>
+          <w:rFonts w:asciiTheme="minorHAnsi" w:hAnsiTheme="minorHAnsi" w:cstheme="minorHAnsi"/>
+          <w:sz w:val="22"/>
+          <w:szCs w:val="22"/>
+          <w:lang w:val="en-US"/>
+        </w:rPr>
+        <w:t xml:space="preserve"> dinner and then go to sleep</w:t>
       </w:r>
     </w:p>
     <w:p>
@@ -709,16 +962,34 @@
           <w:szCs w:val="22"/>
           <w:lang w:val="en-US"/>
         </w:rPr>
-        <w:t>Which sentence represent you better at work?</w:t>
-      </w:r>
-    </w:p>
-    <w:p>
-      <w:pPr>
-        <w:pStyle w:val="Default"/>
-        <w:rPr>
-          <w:rFonts w:asciiTheme="minorHAnsi" w:hAnsiTheme="minorHAnsi" w:cstheme="minorHAnsi"/>
-          <w:sz w:val="22"/>
-          <w:szCs w:val="22"/>
+        <w:t>Which sentence represent</w:t>
+      </w:r>
+      <w:r>
+        <w:rPr>
+          <w:rFonts w:asciiTheme="minorHAnsi" w:hAnsiTheme="minorHAnsi" w:cstheme="minorHAnsi"/>
+          <w:sz w:val="22"/>
+          <w:szCs w:val="22"/>
+          <w:lang w:val="en-US"/>
+        </w:rPr>
+        <w:t>s</w:t>
+      </w:r>
+      <w:r>
+        <w:rPr>
+          <w:rFonts w:asciiTheme="minorHAnsi" w:hAnsiTheme="minorHAnsi" w:cstheme="minorHAnsi"/>
+          <w:sz w:val="22"/>
+          <w:szCs w:val="22"/>
+          <w:lang w:val="en-US"/>
+        </w:rPr>
+        <w:t xml:space="preserve"> you better at work?</w:t>
+      </w:r>
+    </w:p>
+    <w:p>
+      <w:pPr>
+        <w:pStyle w:val="Default"/>
+        <w:rPr>
+          <w:rFonts w:asciiTheme="minorHAnsi" w:hAnsiTheme="minorHAnsi" w:cstheme="minorHAnsi"/>
+          <w:sz w:val="16"/>
+          <w:szCs w:val="16"/>
           <w:lang w:val="en-US"/>
         </w:rPr>
       </w:pPr>
@@ -783,7 +1054,18 @@
           <w:szCs w:val="22"/>
           <w:lang w:val="en-US"/>
         </w:rPr>
-        <w:t>c) I am so competitive, and I want always to be right</w:t>
+        <w:t>c) I am</w:t>
+      </w:r>
+      <w:bookmarkStart w:id="0" w:name="_GoBack"/>
+      <w:bookmarkEnd w:id="0"/>
+      <w:r>
+        <w:rPr>
+          <w:rFonts w:asciiTheme="minorHAnsi" w:hAnsiTheme="minorHAnsi" w:cstheme="minorHAnsi"/>
+          <w:sz w:val="22"/>
+          <w:szCs w:val="22"/>
+          <w:lang w:val="en-US"/>
+        </w:rPr>
+        <w:t xml:space="preserve"> competitive, and I want always to be right</w:t>
       </w:r>
     </w:p>
     <w:p>
@@ -847,8 +1129,8 @@
         <w:pStyle w:val="Default"/>
         <w:rPr>
           <w:rFonts w:asciiTheme="minorHAnsi" w:hAnsiTheme="minorHAnsi" w:cstheme="minorHAnsi"/>
-          <w:sz w:val="22"/>
-          <w:szCs w:val="22"/>
+          <w:sz w:val="16"/>
+          <w:szCs w:val="16"/>
           <w:lang w:val="en-US"/>
         </w:rPr>
       </w:pPr>
@@ -967,8 +1249,8 @@
         <w:pStyle w:val="Default"/>
         <w:rPr>
           <w:rFonts w:asciiTheme="minorHAnsi" w:hAnsiTheme="minorHAnsi" w:cstheme="minorHAnsi"/>
-          <w:sz w:val="22"/>
-          <w:szCs w:val="22"/>
+          <w:sz w:val="16"/>
+          <w:szCs w:val="16"/>
           <w:lang w:val="en-US"/>
         </w:rPr>
       </w:pPr>
@@ -1097,8 +1379,8 @@
         <w:pStyle w:val="Default"/>
         <w:rPr>
           <w:rFonts w:asciiTheme="minorHAnsi" w:hAnsiTheme="minorHAnsi" w:cstheme="minorHAnsi"/>
-          <w:sz w:val="22"/>
-          <w:szCs w:val="22"/>
+          <w:sz w:val="16"/>
+          <w:szCs w:val="16"/>
           <w:lang w:val="en-US"/>
         </w:rPr>
       </w:pPr>
@@ -1228,8 +1510,8 @@
         <w:ind w:firstLine="708"/>
         <w:rPr>
           <w:rFonts w:asciiTheme="minorHAnsi" w:hAnsiTheme="minorHAnsi" w:cstheme="minorHAnsi"/>
-          <w:sz w:val="22"/>
-          <w:szCs w:val="22"/>
+          <w:sz w:val="16"/>
+          <w:szCs w:val="16"/>
           <w:lang w:val="en-US"/>
         </w:rPr>
       </w:pPr>
@@ -1358,8 +1640,8 @@
         <w:pStyle w:val="Default"/>
         <w:rPr>
           <w:rFonts w:asciiTheme="minorHAnsi" w:hAnsiTheme="minorHAnsi" w:cstheme="minorHAnsi"/>
-          <w:sz w:val="22"/>
-          <w:szCs w:val="22"/>
+          <w:sz w:val="16"/>
+          <w:szCs w:val="16"/>
           <w:lang w:val="en-US"/>
         </w:rPr>
       </w:pPr>
@@ -1488,8 +1770,8 @@
         <w:pStyle w:val="Default"/>
         <w:rPr>
           <w:rFonts w:asciiTheme="minorHAnsi" w:hAnsiTheme="minorHAnsi" w:cstheme="minorHAnsi"/>
-          <w:sz w:val="22"/>
-          <w:szCs w:val="22"/>
+          <w:sz w:val="16"/>
+          <w:szCs w:val="16"/>
           <w:lang w:val="en-US"/>
         </w:rPr>
       </w:pPr>
@@ -1629,8 +1911,8 @@
         <w:pStyle w:val="Default"/>
         <w:rPr>
           <w:rFonts w:asciiTheme="minorHAnsi" w:hAnsiTheme="minorHAnsi" w:cstheme="minorHAnsi"/>
-          <w:sz w:val="22"/>
-          <w:szCs w:val="22"/>
+          <w:sz w:val="16"/>
+          <w:szCs w:val="16"/>
           <w:lang w:val="en-US"/>
         </w:rPr>
       </w:pPr>
